--- a/readmeML.docx
+++ b/readmeML.docx
@@ -27,13 +27,9 @@
           <w:szCs w:val="28"/>
           <w:lang w:eastAsia="fr-FR"/>
         </w:rPr>
-        <w:t>Projet déploiement d’un modèle ML</w:t>
-      </w:r>
-    </w:p>
-    <w:p>
-      <w:pPr>
-        <w:spacing w:after="0" w:line="240" w:lineRule="auto"/>
-        <w:ind w:right="-6"/>
+        <w:t xml:space="preserve"> </w:t>
+      </w:r>
+      <w:r>
         <w:rPr>
           <w:rFonts w:asciiTheme="minorBidi" w:eastAsia="Times New Roman" w:hAnsiTheme="minorBidi"/>
           <w:b/>
@@ -43,13 +39,9 @@
           <w:szCs w:val="28"/>
           <w:lang w:eastAsia="fr-FR"/>
         </w:rPr>
-      </w:pPr>
-    </w:p>
-    <w:p>
-      <w:pPr>
-        <w:spacing w:after="0" w:line="240" w:lineRule="auto"/>
-        <w:ind w:right="-6"/>
-        <w:jc w:val="center"/>
+        <w:t>Projet déploiement d’un modèle ML</w:t>
+      </w:r>
+      <w:r>
         <w:rPr>
           <w:rFonts w:asciiTheme="minorBidi" w:eastAsia="Times New Roman" w:hAnsiTheme="minorBidi"/>
           <w:b/>
@@ -59,13 +51,13 @@
           <w:szCs w:val="28"/>
           <w:lang w:eastAsia="fr-FR"/>
         </w:rPr>
-      </w:pPr>
+        <w:t>+ Docker</w:t>
+      </w:r>
     </w:p>
     <w:p>
       <w:pPr>
         <w:spacing w:after="0" w:line="240" w:lineRule="auto"/>
         <w:ind w:right="-6"/>
-        <w:jc w:val="center"/>
         <w:rPr>
           <w:rFonts w:asciiTheme="minorBidi" w:eastAsia="Times New Roman" w:hAnsiTheme="minorBidi"/>
           <w:b/>
@@ -81,29 +73,265 @@
       <w:pPr>
         <w:spacing w:after="0" w:line="240" w:lineRule="auto"/>
         <w:ind w:right="-6"/>
-        <w:rPr>
-          <w:rFonts w:asciiTheme="minorBidi" w:eastAsia="Times New Roman" w:hAnsiTheme="minorBidi"/>
-          <w:color w:val="000000"/>
-          <w:sz w:val="24"/>
-          <w:szCs w:val="24"/>
-          <w:lang w:eastAsia="fr-FR"/>
-        </w:rPr>
-      </w:pPr>
-      <w:r>
+        <w:jc w:val="center"/>
         <w:rPr>
           <w:rFonts w:asciiTheme="minorBidi" w:eastAsia="Times New Roman" w:hAnsiTheme="minorBidi"/>
           <w:b/>
           <w:bCs/>
-          <w:color w:val="000000"/>
-          <w:sz w:val="24"/>
-          <w:szCs w:val="24"/>
-          <w:lang w:eastAsia="fr-FR"/>
-        </w:rPr>
-        <w:t>Question 1 : Manipulation d’un exemple Flask</w:t>
-      </w:r>
-      <w:r>
-        <w:rPr>
-          <w:rFonts w:asciiTheme="minorBidi" w:eastAsia="Times New Roman" w:hAnsiTheme="minorBidi"/>
+          <w:color w:val="FF0000"/>
+          <w:sz w:val="28"/>
+          <w:szCs w:val="28"/>
+          <w:lang w:eastAsia="fr-FR"/>
+        </w:rPr>
+      </w:pPr>
+    </w:p>
+    <w:p>
+      <w:pPr>
+        <w:spacing w:after="0" w:line="240" w:lineRule="auto"/>
+        <w:ind w:right="-6"/>
+        <w:jc w:val="center"/>
+        <w:rPr>
+          <w:rFonts w:asciiTheme="minorBidi" w:eastAsia="Times New Roman" w:hAnsiTheme="minorBidi"/>
+          <w:b/>
+          <w:bCs/>
+          <w:color w:val="FF0000"/>
+          <w:sz w:val="28"/>
+          <w:szCs w:val="28"/>
+          <w:lang w:eastAsia="fr-FR"/>
+        </w:rPr>
+      </w:pPr>
+    </w:p>
+    <w:p>
+      <w:pPr>
+        <w:pStyle w:val="NormalWeb"/>
+        <w:spacing w:before="0" w:beforeAutospacing="0" w:after="0" w:afterAutospacing="0"/>
+        <w:rPr>
+          <w:rFonts w:asciiTheme="minorBidi" w:hAnsiTheme="minorBidi"/>
+          <w:b/>
+          <w:bCs/>
+          <w:color w:val="000000"/>
+        </w:rPr>
+      </w:pPr>
+      <w:r>
+        <w:rPr>
+          <w:rFonts w:asciiTheme="minorBidi" w:hAnsiTheme="minorBidi"/>
+          <w:b/>
+          <w:bCs/>
+          <w:color w:val="000000"/>
+        </w:rPr>
+        <w:t xml:space="preserve">Question 1 : </w:t>
+      </w:r>
+      <w:r>
+        <w:rPr>
+          <w:rFonts w:asciiTheme="minorBidi" w:hAnsiTheme="minorBidi"/>
+          <w:b/>
+          <w:bCs/>
+          <w:color w:val="000000"/>
+        </w:rPr>
+        <w:t xml:space="preserve">Réaliser les étapes prévues pour la réalisation de ce devoir </w:t>
+      </w:r>
+    </w:p>
+    <w:p>
+      <w:pPr>
+        <w:spacing w:after="0" w:line="240" w:lineRule="auto"/>
+        <w:rPr>
+          <w:rFonts w:asciiTheme="minorBidi" w:eastAsia="Times New Roman" w:hAnsiTheme="minorBidi" w:cs="Times New Roman"/>
+          <w:b/>
+          <w:bCs/>
+          <w:color w:val="000000"/>
+          <w:sz w:val="24"/>
+          <w:szCs w:val="24"/>
+          <w:lang w:eastAsia="fr-FR"/>
+        </w:rPr>
+      </w:pPr>
+      <w:r>
+        <w:rPr>
+          <w:rFonts w:ascii="Cambria Math" w:eastAsia="Times New Roman" w:hAnsi="Cambria Math" w:cs="Cambria Math"/>
+          <w:b/>
+          <w:bCs/>
+          <w:color w:val="000000"/>
+          <w:sz w:val="24"/>
+          <w:szCs w:val="24"/>
+          <w:lang w:eastAsia="fr-FR"/>
+        </w:rPr>
+        <w:t>⇒</w:t>
+      </w:r>
+      <w:r>
+        <w:rPr>
+          <w:rFonts w:asciiTheme="minorBidi" w:eastAsia="Times New Roman" w:hAnsiTheme="minorBidi" w:cs="Times New Roman"/>
+          <w:b/>
+          <w:bCs/>
+          <w:color w:val="000000"/>
+          <w:sz w:val="24"/>
+          <w:szCs w:val="24"/>
+          <w:lang w:eastAsia="fr-FR"/>
+        </w:rPr>
+        <w:t xml:space="preserve"> Livrable un jupyter notebook</w:t>
+      </w:r>
+    </w:p>
+    <w:p>
+      <w:pPr>
+        <w:spacing w:after="0" w:line="240" w:lineRule="auto"/>
+        <w:ind w:right="-6"/>
+        <w:rPr>
+          <w:rFonts w:asciiTheme="minorBidi" w:eastAsia="Times New Roman" w:hAnsiTheme="minorBidi"/>
+          <w:color w:val="000000"/>
+          <w:sz w:val="24"/>
+          <w:szCs w:val="24"/>
+          <w:lang w:eastAsia="fr-FR"/>
+        </w:rPr>
+      </w:pPr>
+    </w:p>
+    <w:p>
+      <w:pPr>
+        <w:spacing w:after="0" w:line="240" w:lineRule="auto"/>
+        <w:ind w:right="-6"/>
+        <w:rPr>
+          <w:rFonts w:asciiTheme="minorBidi" w:eastAsia="Times New Roman" w:hAnsiTheme="minorBidi"/>
+          <w:color w:val="000000"/>
+          <w:sz w:val="24"/>
+          <w:szCs w:val="24"/>
+          <w:lang w:eastAsia="fr-FR"/>
+        </w:rPr>
+      </w:pPr>
+    </w:p>
+    <w:p>
+      <w:pPr>
+        <w:spacing w:after="0" w:line="240" w:lineRule="auto"/>
+        <w:ind w:right="-6"/>
+        <w:rPr>
+          <w:rFonts w:asciiTheme="minorBidi" w:eastAsia="Times New Roman" w:hAnsiTheme="minorBidi"/>
+          <w:color w:val="000000"/>
+          <w:sz w:val="24"/>
+          <w:szCs w:val="24"/>
+          <w:lang w:eastAsia="fr-FR"/>
+        </w:rPr>
+      </w:pPr>
+      <w:r>
+        <w:rPr>
+          <w:rFonts w:asciiTheme="minorBidi" w:eastAsia="Times New Roman" w:hAnsiTheme="minorBidi"/>
+          <w:color w:val="000000"/>
+          <w:sz w:val="24"/>
+          <w:szCs w:val="24"/>
+          <w:lang w:eastAsia="fr-FR"/>
+        </w:rPr>
+        <w:t>J’ai travaillé avec un Dataset nommé : Heart_Failure.csv, il contient les données relatives à des gens susceptibles aux arrêts cardiaques.</w:t>
+      </w:r>
+    </w:p>
+    <w:p>
+      <w:pPr>
+        <w:spacing w:after="0" w:line="240" w:lineRule="auto"/>
+        <w:ind w:right="-6"/>
+        <w:rPr>
+          <w:rFonts w:asciiTheme="minorBidi" w:eastAsia="Times New Roman" w:hAnsiTheme="minorBidi"/>
+          <w:color w:val="000000"/>
+          <w:sz w:val="24"/>
+          <w:szCs w:val="24"/>
+          <w:lang w:eastAsia="fr-FR"/>
+        </w:rPr>
+      </w:pPr>
+    </w:p>
+    <w:p>
+      <w:pPr>
+        <w:spacing w:after="0" w:line="240" w:lineRule="auto"/>
+        <w:ind w:right="-6"/>
+        <w:rPr>
+          <w:rFonts w:asciiTheme="minorBidi" w:eastAsia="Times New Roman" w:hAnsiTheme="minorBidi"/>
+          <w:color w:val="000000"/>
+          <w:sz w:val="24"/>
+          <w:szCs w:val="24"/>
+          <w:lang w:eastAsia="fr-FR"/>
+        </w:rPr>
+      </w:pPr>
+      <w:r>
+        <w:rPr>
+          <w:rFonts w:asciiTheme="minorBidi" w:eastAsia="Times New Roman" w:hAnsiTheme="minorBidi"/>
+          <w:color w:val="000000"/>
+          <w:sz w:val="24"/>
+          <w:szCs w:val="24"/>
+          <w:lang w:eastAsia="fr-FR"/>
+        </w:rPr>
+        <w:t xml:space="preserve">En premier temps, j’ai loadé mon Dataset, puis j’ai effectué un nettoyage des données, puis la modélisation et l’entrainement du modèle que j’ai loadé en .pkl. </w:t>
+      </w:r>
+    </w:p>
+    <w:p>
+      <w:pPr>
+        <w:spacing w:after="0" w:line="240" w:lineRule="auto"/>
+        <w:ind w:right="-6"/>
+        <w:rPr>
+          <w:rFonts w:asciiTheme="minorBidi" w:eastAsia="Times New Roman" w:hAnsiTheme="minorBidi"/>
+          <w:color w:val="000000"/>
+          <w:sz w:val="24"/>
+          <w:szCs w:val="24"/>
+          <w:lang w:eastAsia="fr-FR"/>
+        </w:rPr>
+      </w:pPr>
+      <w:r>
+        <w:rPr>
+          <w:rFonts w:asciiTheme="minorBidi" w:eastAsia="Times New Roman" w:hAnsiTheme="minorBidi"/>
+          <w:color w:val="000000"/>
+          <w:sz w:val="24"/>
+          <w:szCs w:val="24"/>
+          <w:lang w:eastAsia="fr-FR"/>
+        </w:rPr>
+        <w:t>(Voir le détail des actions dans le notebook heart_Failure.ipynb)</w:t>
+      </w:r>
+    </w:p>
+    <w:p>
+      <w:pPr>
+        <w:spacing w:after="0" w:line="240" w:lineRule="auto"/>
+        <w:ind w:right="-6"/>
+        <w:rPr>
+          <w:rFonts w:asciiTheme="minorBidi" w:eastAsia="Times New Roman" w:hAnsiTheme="minorBidi"/>
+          <w:color w:val="000000"/>
+          <w:sz w:val="24"/>
+          <w:szCs w:val="24"/>
+          <w:lang w:eastAsia="fr-FR"/>
+        </w:rPr>
+      </w:pPr>
+    </w:p>
+    <w:p>
+      <w:pPr>
+        <w:spacing w:after="0" w:line="240" w:lineRule="auto"/>
+        <w:rPr>
+          <w:rFonts w:asciiTheme="minorBidi" w:eastAsia="Times New Roman" w:hAnsiTheme="minorBidi" w:cs="Times New Roman"/>
+          <w:b/>
+          <w:bCs/>
+          <w:color w:val="000000"/>
+          <w:sz w:val="24"/>
+          <w:szCs w:val="24"/>
+          <w:lang w:eastAsia="fr-FR"/>
+        </w:rPr>
+      </w:pPr>
+      <w:r>
+        <w:rPr>
+          <w:rFonts w:asciiTheme="minorBidi" w:eastAsia="Times New Roman" w:hAnsiTheme="minorBidi"/>
+          <w:b/>
+          <w:bCs/>
+          <w:color w:val="000000"/>
+          <w:sz w:val="24"/>
+          <w:szCs w:val="24"/>
+          <w:lang w:eastAsia="fr-FR"/>
+        </w:rPr>
+        <w:t xml:space="preserve">Question </w:t>
+      </w:r>
+      <w:r>
+        <w:rPr>
+          <w:rFonts w:asciiTheme="minorBidi" w:eastAsia="Times New Roman" w:hAnsiTheme="minorBidi"/>
+          <w:b/>
+          <w:bCs/>
+          <w:color w:val="000000"/>
+          <w:sz w:val="24"/>
+          <w:szCs w:val="24"/>
+          <w:lang w:eastAsia="fr-FR"/>
+        </w:rPr>
+        <w:t>2</w:t>
+      </w:r>
+      <w:r>
+        <w:rPr>
+          <w:rFonts w:asciiTheme="minorBidi" w:eastAsia="Times New Roman" w:hAnsiTheme="minorBidi"/>
+          <w:b/>
+          <w:bCs/>
           <w:color w:val="000000"/>
           <w:sz w:val="24"/>
           <w:szCs w:val="24"/>
@@ -111,13 +339,50 @@
         </w:rPr>
         <w:t xml:space="preserve"> : </w:t>
       </w:r>
+      <w:r>
+        <w:rPr>
+          <w:rFonts w:asciiTheme="minorBidi" w:eastAsia="Times New Roman" w:hAnsiTheme="minorBidi" w:cs="Times New Roman"/>
+          <w:b/>
+          <w:bCs/>
+          <w:color w:val="000000"/>
+          <w:sz w:val="24"/>
+          <w:szCs w:val="24"/>
+          <w:lang w:eastAsia="fr-FR"/>
+        </w:rPr>
+        <w:t>Construire une API Flask qui permettra à un utilisateur de requêter celle-ci pour obtenir une prédiction</w:t>
+      </w:r>
+      <w:r>
+        <w:rPr>
+          <w:rFonts w:asciiTheme="minorBidi" w:eastAsia="Times New Roman" w:hAnsiTheme="minorBidi" w:cs="Times New Roman"/>
+          <w:b/>
+          <w:bCs/>
+          <w:color w:val="000000"/>
+          <w:sz w:val="24"/>
+          <w:szCs w:val="24"/>
+          <w:lang w:eastAsia="fr-FR"/>
+        </w:rPr>
+        <w:t> :</w:t>
+      </w:r>
+    </w:p>
+    <w:p>
+      <w:pPr>
+        <w:spacing w:after="0" w:line="240" w:lineRule="auto"/>
+        <w:ind w:right="-6"/>
+        <w:rPr>
+          <w:rFonts w:asciiTheme="minorBidi" w:eastAsia="Times New Roman" w:hAnsiTheme="minorBidi"/>
+          <w:color w:val="000000"/>
+          <w:sz w:val="24"/>
+          <w:szCs w:val="24"/>
+          <w:lang w:eastAsia="fr-FR"/>
+        </w:rPr>
+      </w:pPr>
     </w:p>
     <w:p>
       <w:pPr>
         <w:pStyle w:val="Paragraphedeliste"/>
         <w:numPr>
           <w:ilvl w:val="0"/>
-          <w:numId w:val="5"/>
+          <w:numId w:val="6"/>
         </w:numPr>
         <w:spacing w:after="0" w:line="240" w:lineRule="auto"/>
         <w:ind w:right="-6"/>
@@ -129,27 +394,15 @@
           <w:lang w:eastAsia="fr-FR"/>
         </w:rPr>
       </w:pPr>
-      <w:proofErr w:type="spellStart"/>
-      <w:r>
-        <w:rPr>
-          <w:rFonts w:asciiTheme="minorBidi" w:eastAsia="Times New Roman" w:hAnsiTheme="minorBidi"/>
-          <w:color w:val="000000"/>
-          <w:sz w:val="24"/>
-          <w:szCs w:val="24"/>
-          <w:lang w:eastAsia="fr-FR"/>
-        </w:rPr>
-        <w:t>Dezip</w:t>
-      </w:r>
-      <w:proofErr w:type="spellEnd"/>
-      <w:r>
-        <w:rPr>
-          <w:rFonts w:asciiTheme="minorBidi" w:eastAsia="Times New Roman" w:hAnsiTheme="minorBidi"/>
-          <w:color w:val="000000"/>
-          <w:sz w:val="24"/>
-          <w:szCs w:val="24"/>
-          <w:lang w:eastAsia="fr-FR"/>
-        </w:rPr>
-        <w:t xml:space="preserve"> du fichier </w:t>
+      <w:r>
+        <w:rPr>
+          <w:rFonts w:asciiTheme="minorBidi" w:eastAsia="Times New Roman" w:hAnsiTheme="minorBidi"/>
+          <w:color w:val="000000"/>
+          <w:sz w:val="24"/>
+          <w:szCs w:val="24"/>
+          <w:lang w:eastAsia="fr-FR"/>
+        </w:rPr>
+        <w:t>Création d’un fichier fonctions.py</w:t>
       </w:r>
     </w:p>
     <w:p>
@@ -157,7 +410,7 @@
         <w:pStyle w:val="Paragraphedeliste"/>
         <w:numPr>
           <w:ilvl w:val="0"/>
-          <w:numId w:val="5"/>
+          <w:numId w:val="6"/>
         </w:numPr>
         <w:spacing w:after="0" w:line="240" w:lineRule="auto"/>
         <w:ind w:right="-6"/>
@@ -177,23 +430,7 @@
           <w:szCs w:val="24"/>
           <w:lang w:eastAsia="fr-FR"/>
         </w:rPr>
-        <w:t xml:space="preserve">Lancement de l’API </w:t>
-      </w:r>
-      <w:r>
-        <w:rPr>
-          <w:lang w:eastAsia="fr-FR"/>
-        </w:rPr>
-        <w:sym w:font="Wingdings" w:char="F0E0"/>
-      </w:r>
-      <w:r>
-        <w:rPr>
-          <w:rFonts w:asciiTheme="minorBidi" w:eastAsia="Times New Roman" w:hAnsiTheme="minorBidi"/>
-          <w:color w:val="000000"/>
-          <w:sz w:val="24"/>
-          <w:szCs w:val="24"/>
-          <w:lang w:eastAsia="fr-FR"/>
-        </w:rPr>
-        <w:t xml:space="preserve"> Python launch.py</w:t>
+        <w:t>Création d’une fonction prédiction</w:t>
       </w:r>
     </w:p>
     <w:p>
@@ -201,7 +438,7 @@
         <w:pStyle w:val="Paragraphedeliste"/>
         <w:numPr>
           <w:ilvl w:val="0"/>
-          <w:numId w:val="5"/>
+          <w:numId w:val="7"/>
         </w:numPr>
         <w:spacing w:after="0" w:line="240" w:lineRule="auto"/>
         <w:ind w:right="-6"/>
@@ -221,45 +458,36 @@
           <w:szCs w:val="24"/>
           <w:lang w:eastAsia="fr-FR"/>
         </w:rPr>
-        <w:t xml:space="preserve">Lancement du </w:t>
-      </w:r>
-      <w:proofErr w:type="spellStart"/>
-      <w:r>
-        <w:rPr>
-          <w:rFonts w:asciiTheme="minorBidi" w:eastAsia="Times New Roman" w:hAnsiTheme="minorBidi"/>
-          <w:color w:val="000000"/>
-          <w:sz w:val="24"/>
-          <w:szCs w:val="24"/>
-          <w:lang w:eastAsia="fr-FR"/>
-        </w:rPr>
-        <w:t>Requester</w:t>
-      </w:r>
-      <w:proofErr w:type="spellEnd"/>
-      <w:r>
-        <w:rPr>
-          <w:rFonts w:asciiTheme="minorBidi" w:eastAsia="Times New Roman" w:hAnsiTheme="minorBidi"/>
-          <w:color w:val="000000"/>
-          <w:sz w:val="24"/>
-          <w:szCs w:val="24"/>
-          <w:lang w:eastAsia="fr-FR"/>
-        </w:rPr>
-        <w:t xml:space="preserve"> mon </w:t>
-      </w:r>
-      <w:proofErr w:type="spellStart"/>
-      <w:r>
-        <w:rPr>
-          <w:rFonts w:asciiTheme="minorBidi" w:eastAsia="Times New Roman" w:hAnsiTheme="minorBidi"/>
-          <w:color w:val="000000"/>
-          <w:sz w:val="24"/>
-          <w:szCs w:val="24"/>
-          <w:lang w:eastAsia="fr-FR"/>
-        </w:rPr>
-        <w:t>API.pynb</w:t>
-      </w:r>
-      <w:proofErr w:type="spellEnd"/>
-    </w:p>
-    <w:p>
-      <w:pPr>
+        <w:t xml:space="preserve">Entrée : </w:t>
+      </w:r>
+      <w:r>
+        <w:rPr>
+          <w:rFonts w:asciiTheme="minorBidi" w:eastAsia="Times New Roman" w:hAnsiTheme="minorBidi"/>
+          <w:color w:val="000000"/>
+          <w:sz w:val="24"/>
+          <w:szCs w:val="24"/>
+          <w:lang w:eastAsia="fr-FR"/>
+        </w:rPr>
+        <w:t>liste de paramètres</w:t>
+      </w:r>
+      <w:r>
+        <w:rPr>
+          <w:rFonts w:asciiTheme="minorBidi" w:eastAsia="Times New Roman" w:hAnsiTheme="minorBidi"/>
+          <w:color w:val="000000"/>
+          <w:sz w:val="24"/>
+          <w:szCs w:val="24"/>
+          <w:lang w:eastAsia="fr-FR"/>
+        </w:rPr>
+        <w:t xml:space="preserve"> </w:t>
+      </w:r>
+    </w:p>
+    <w:p>
+      <w:pPr>
+        <w:pStyle w:val="Paragraphedeliste"/>
+        <w:numPr>
+          <w:ilvl w:val="0"/>
+          <w:numId w:val="7"/>
+        </w:numPr>
         <w:spacing w:after="0" w:line="240" w:lineRule="auto"/>
         <w:ind w:right="-6"/>
         <w:rPr>
@@ -270,9 +498,64 @@
           <w:lang w:eastAsia="fr-FR"/>
         </w:rPr>
       </w:pPr>
-    </w:p>
-    <w:p>
-      <w:pPr>
+      <w:r>
+        <w:rPr>
+          <w:rFonts w:asciiTheme="minorBidi" w:eastAsia="Times New Roman" w:hAnsiTheme="minorBidi"/>
+          <w:color w:val="000000"/>
+          <w:sz w:val="24"/>
+          <w:szCs w:val="24"/>
+          <w:lang w:eastAsia="fr-FR"/>
+        </w:rPr>
+        <w:t>Sortie : prédiction d</w:t>
+      </w:r>
+      <w:r>
+        <w:rPr>
+          <w:rFonts w:asciiTheme="minorBidi" w:eastAsia="Times New Roman" w:hAnsiTheme="minorBidi"/>
+          <w:color w:val="000000"/>
+          <w:sz w:val="24"/>
+          <w:szCs w:val="24"/>
+          <w:lang w:eastAsia="fr-FR"/>
+        </w:rPr>
+        <w:t>u décès</w:t>
+      </w:r>
+      <w:r>
+        <w:rPr>
+          <w:rFonts w:asciiTheme="minorBidi" w:eastAsia="Times New Roman" w:hAnsiTheme="minorBidi"/>
+          <w:color w:val="000000"/>
+          <w:sz w:val="24"/>
+          <w:szCs w:val="24"/>
+          <w:lang w:eastAsia="fr-FR"/>
+        </w:rPr>
+        <w:t xml:space="preserve"> (interprétation</w:t>
+      </w:r>
+      <w:r>
+        <w:rPr>
+          <w:rFonts w:asciiTheme="minorBidi" w:eastAsia="Times New Roman" w:hAnsiTheme="minorBidi"/>
+          <w:color w:val="000000"/>
+          <w:sz w:val="24"/>
+          <w:szCs w:val="24"/>
+          <w:lang w:eastAsia="fr-FR"/>
+        </w:rPr>
+        <w:t xml:space="preserve"> du résultat 0 ou 1</w:t>
+      </w:r>
+      <w:r>
+        <w:rPr>
+          <w:rFonts w:asciiTheme="minorBidi" w:eastAsia="Times New Roman" w:hAnsiTheme="minorBidi"/>
+          <w:color w:val="000000"/>
+          <w:sz w:val="24"/>
+          <w:szCs w:val="24"/>
+          <w:lang w:eastAsia="fr-FR"/>
+        </w:rPr>
+        <w:t>)</w:t>
+      </w:r>
+    </w:p>
+    <w:p>
+      <w:pPr>
+        <w:pStyle w:val="Paragraphedeliste"/>
+        <w:numPr>
+          <w:ilvl w:val="0"/>
+          <w:numId w:val="8"/>
+        </w:numPr>
         <w:spacing w:after="0" w:line="240" w:lineRule="auto"/>
         <w:ind w:right="-6"/>
         <w:rPr>
@@ -291,17 +574,7 @@
           <w:szCs w:val="24"/>
           <w:lang w:eastAsia="fr-FR"/>
         </w:rPr>
-        <w:t>N</w:t>
-      </w:r>
-      <w:r>
-        <w:rPr>
-          <w:rFonts w:asciiTheme="minorBidi" w:eastAsia="Times New Roman" w:hAnsiTheme="minorBidi"/>
-          <w:color w:val="000000"/>
-          <w:sz w:val="24"/>
-          <w:szCs w:val="24"/>
-          <w:lang w:eastAsia="fr-FR"/>
-        </w:rPr>
-        <w:t xml:space="preserve">ous avons vérifié toutes les importations possibles mais aussi toutes les installations de librairies nécessaires pour mener à bien ce projet. </w:t>
+        <w:t>Création d’une route /prédiction qui fait appel à la fonction prédiction</w:t>
       </w:r>
     </w:p>
     <w:p>
@@ -316,86 +589,75 @@
           <w:lang w:eastAsia="fr-FR"/>
         </w:rPr>
       </w:pPr>
-      <w:r>
-        <w:rPr>
-          <w:rFonts w:asciiTheme="minorBidi" w:eastAsia="Times New Roman" w:hAnsiTheme="minorBidi"/>
-          <w:color w:val="000000"/>
-          <w:sz w:val="24"/>
-          <w:szCs w:val="24"/>
-          <w:lang w:eastAsia="fr-FR"/>
-        </w:rPr>
-        <w:t xml:space="preserve">Par exemple nous nous sommes assurées que le requêtage du résultat fonctionne bien grâce à la route </w:t>
-      </w:r>
-      <w:r>
-        <w:rPr>
-          <w:rFonts w:asciiTheme="minorBidi" w:eastAsia="Times New Roman" w:hAnsiTheme="minorBidi"/>
-          <w:color w:val="000000"/>
-          <w:sz w:val="24"/>
-          <w:szCs w:val="24"/>
-          <w:lang w:eastAsia="fr-FR"/>
-        </w:rPr>
-        <w:t>q</w:t>
-      </w:r>
-      <w:r>
-        <w:rPr>
-          <w:rFonts w:asciiTheme="minorBidi" w:eastAsia="Times New Roman" w:hAnsiTheme="minorBidi"/>
-          <w:color w:val="000000"/>
-          <w:sz w:val="24"/>
-          <w:szCs w:val="24"/>
-          <w:lang w:eastAsia="fr-FR"/>
-        </w:rPr>
-        <w:t xml:space="preserve">ui nous </w:t>
-      </w:r>
-      <w:r>
-        <w:rPr>
-          <w:rFonts w:asciiTheme="minorBidi" w:eastAsia="Times New Roman" w:hAnsiTheme="minorBidi"/>
-          <w:color w:val="000000"/>
-          <w:sz w:val="24"/>
-          <w:szCs w:val="24"/>
-          <w:lang w:eastAsia="fr-FR"/>
-        </w:rPr>
-        <w:t xml:space="preserve">a </w:t>
-      </w:r>
-      <w:r>
-        <w:rPr>
-          <w:rFonts w:asciiTheme="minorBidi" w:eastAsia="Times New Roman" w:hAnsiTheme="minorBidi"/>
-          <w:color w:val="000000"/>
-          <w:sz w:val="24"/>
-          <w:szCs w:val="24"/>
-          <w:lang w:eastAsia="fr-FR"/>
-        </w:rPr>
-        <w:t>retourn</w:t>
-      </w:r>
-      <w:r>
-        <w:rPr>
-          <w:rFonts w:asciiTheme="minorBidi" w:eastAsia="Times New Roman" w:hAnsiTheme="minorBidi"/>
-          <w:color w:val="000000"/>
-          <w:sz w:val="24"/>
-          <w:szCs w:val="24"/>
-          <w:lang w:eastAsia="fr-FR"/>
-        </w:rPr>
-        <w:t>é</w:t>
-      </w:r>
-      <w:r>
-        <w:rPr>
-          <w:rFonts w:asciiTheme="minorBidi" w:eastAsia="Times New Roman" w:hAnsiTheme="minorBidi"/>
-          <w:color w:val="000000"/>
-          <w:sz w:val="24"/>
-          <w:szCs w:val="24"/>
-          <w:lang w:eastAsia="fr-FR"/>
-        </w:rPr>
-        <w:t xml:space="preserve"> un texte</w:t>
-      </w:r>
-      <w:r>
-        <w:rPr>
-          <w:rFonts w:asciiTheme="minorBidi" w:eastAsia="Times New Roman" w:hAnsiTheme="minorBidi"/>
-          <w:color w:val="000000"/>
-          <w:sz w:val="24"/>
-          <w:szCs w:val="24"/>
-          <w:lang w:eastAsia="fr-FR"/>
-        </w:rPr>
-        <w:t xml:space="preserve"> : </w:t>
-      </w:r>
+    </w:p>
+    <w:p>
+      <w:pPr>
+        <w:spacing w:after="0" w:line="240" w:lineRule="auto"/>
+        <w:rPr>
+          <w:rFonts w:asciiTheme="minorBidi" w:eastAsia="Times New Roman" w:hAnsiTheme="minorBidi"/>
+          <w:sz w:val="24"/>
+          <w:szCs w:val="24"/>
+          <w:lang w:eastAsia="fr-FR"/>
+        </w:rPr>
+      </w:pPr>
+    </w:p>
+    <w:p>
+      <w:pPr>
+        <w:spacing w:after="0" w:line="240" w:lineRule="auto"/>
+        <w:rPr>
+          <w:rFonts w:asciiTheme="minorBidi" w:eastAsia="Times New Roman" w:hAnsiTheme="minorBidi"/>
+          <w:sz w:val="24"/>
+          <w:szCs w:val="24"/>
+          <w:lang w:eastAsia="fr-FR"/>
+        </w:rPr>
+      </w:pPr>
+      <w:r>
+        <w:rPr>
+          <w:rFonts w:asciiTheme="minorBidi" w:eastAsia="Times New Roman" w:hAnsiTheme="minorBidi"/>
+          <w:sz w:val="24"/>
+          <w:szCs w:val="24"/>
+          <w:lang w:eastAsia="fr-FR"/>
+        </w:rPr>
+        <w:t>Cette partie permet à partir d’un</w:t>
+      </w:r>
+      <w:r>
+        <w:rPr>
+          <w:rFonts w:asciiTheme="minorBidi" w:eastAsia="Times New Roman" w:hAnsiTheme="minorBidi"/>
+          <w:sz w:val="24"/>
+          <w:szCs w:val="24"/>
+          <w:lang w:eastAsia="fr-FR"/>
+        </w:rPr>
+        <w:t xml:space="preserve"> ensemble de paramètres</w:t>
+      </w:r>
+      <w:r>
+        <w:rPr>
+          <w:rFonts w:asciiTheme="minorBidi" w:eastAsia="Times New Roman" w:hAnsiTheme="minorBidi"/>
+          <w:sz w:val="24"/>
+          <w:szCs w:val="24"/>
+          <w:lang w:eastAsia="fr-FR"/>
+        </w:rPr>
+        <w:t xml:space="preserve"> de retourner la prédiction de </w:t>
+      </w:r>
+      <w:r>
+        <w:rPr>
+          <w:rFonts w:asciiTheme="minorBidi" w:eastAsia="Times New Roman" w:hAnsiTheme="minorBidi"/>
+          <w:sz w:val="24"/>
+          <w:szCs w:val="24"/>
+          <w:lang w:eastAsia="fr-FR"/>
+        </w:rPr>
+        <w:t>decès.</w:t>
+      </w:r>
+    </w:p>
+    <w:p>
+      <w:pPr>
+        <w:spacing w:after="0" w:line="240" w:lineRule="auto"/>
+        <w:rPr>
+          <w:rFonts w:asciiTheme="minorBidi" w:eastAsia="Times New Roman" w:hAnsiTheme="minorBidi"/>
+          <w:sz w:val="24"/>
+          <w:szCs w:val="24"/>
+          <w:lang w:eastAsia="fr-FR"/>
+        </w:rPr>
+      </w:pPr>
     </w:p>
     <w:p>
       <w:pPr>
@@ -403,20 +665,6 @@
         <w:ind w:right="-6"/>
         <w:rPr>
           <w:rFonts w:asciiTheme="minorBidi" w:eastAsia="Times New Roman" w:hAnsiTheme="minorBidi"/>
-          <w:color w:val="000000"/>
-          <w:sz w:val="24"/>
-          <w:szCs w:val="24"/>
-          <w:lang w:eastAsia="fr-FR"/>
-        </w:rPr>
-      </w:pPr>
-    </w:p>
-    <w:p>
-      <w:pPr>
-        <w:spacing w:after="0" w:line="240" w:lineRule="auto"/>
-        <w:ind w:right="-6"/>
-        <w:rPr>
-          <w:rFonts w:asciiTheme="minorBidi" w:eastAsia="Times New Roman" w:hAnsiTheme="minorBidi"/>
-          <w:color w:val="000000"/>
           <w:sz w:val="24"/>
           <w:szCs w:val="24"/>
           <w:lang w:eastAsia="fr-FR"/>
@@ -427,10 +675,10 @@
           <w:noProof/>
         </w:rPr>
         <w:drawing>
-          <wp:inline distT="0" distB="0" distL="0" distR="0" wp14:anchorId="3025DB12" wp14:editId="6F8FB5FE">
-            <wp:extent cx="5760720" cy="863600"/>
+          <wp:inline distT="0" distB="0" distL="0" distR="0" wp14:anchorId="009DD539" wp14:editId="33C36DD4">
+            <wp:extent cx="1924050" cy="781050"/>
             <wp:effectExtent l="0" t="0" r="0" b="0"/>
-            <wp:docPr id="4" name="Image 4"/>
+            <wp:docPr id="5" name="Image 5"/>
             <wp:cNvGraphicFramePr>
               <a:graphicFrameLocks xmlns:a="http://schemas.openxmlformats.org/drawingml/2006/main" noChangeAspect="1"/>
             </wp:cNvGraphicFramePr>
@@ -438,13 +686,345 @@
               <a:graphicData uri="http://schemas.openxmlformats.org/drawingml/2006/picture">
                 <pic:pic xmlns:pic="http://schemas.openxmlformats.org/drawingml/2006/picture">
                   <pic:nvPicPr>
-                    <pic:cNvPr id="0" name="Picture 10"/>
+                    <pic:cNvPr id="1" name=""/>
+                    <pic:cNvPicPr/>
+                  </pic:nvPicPr>
+                  <pic:blipFill rotWithShape="1">
+                    <a:blip r:embed="rId5"/>
+                    <a:srcRect b="45695"/>
+                    <a:stretch/>
+                  </pic:blipFill>
+                  <pic:spPr bwMode="auto">
+                    <a:xfrm>
+                      <a:off x="0" y="0"/>
+                      <a:ext cx="1924050" cy="781050"/>
+                    </a:xfrm>
+                    <a:prstGeom prst="rect">
+                      <a:avLst/>
+                    </a:prstGeom>
+                    <a:ln>
+                      <a:noFill/>
+                    </a:ln>
+                    <a:extLst>
+                      <a:ext uri="{53640926-AAD7-44D8-BBD7-CCE9431645EC}">
+                        <a14:shadowObscured xmlns:a14="http://schemas.microsoft.com/office/drawing/2010/main"/>
+                      </a:ext>
+                    </a:extLst>
+                  </pic:spPr>
+                </pic:pic>
+              </a:graphicData>
+            </a:graphic>
+          </wp:inline>
+        </w:drawing>
+      </w:r>
+    </w:p>
+    <w:p>
+      <w:pPr>
+        <w:spacing w:after="0" w:line="240" w:lineRule="auto"/>
+        <w:ind w:right="-6"/>
+        <w:rPr>
+          <w:rFonts w:asciiTheme="minorBidi" w:eastAsia="Times New Roman" w:hAnsiTheme="minorBidi"/>
+          <w:sz w:val="24"/>
+          <w:szCs w:val="24"/>
+          <w:lang w:eastAsia="fr-FR"/>
+        </w:rPr>
+      </w:pPr>
+    </w:p>
+    <w:p>
+      <w:pPr>
+        <w:pStyle w:val="Paragraphedeliste"/>
+        <w:numPr>
+          <w:ilvl w:val="0"/>
+          <w:numId w:val="9"/>
+        </w:numPr>
+        <w:spacing w:after="0" w:line="240" w:lineRule="auto"/>
+        <w:ind w:right="-6"/>
+        <w:rPr>
+          <w:rFonts w:asciiTheme="minorBidi" w:eastAsia="Times New Roman" w:hAnsiTheme="minorBidi"/>
+          <w:color w:val="000000"/>
+          <w:sz w:val="24"/>
+          <w:szCs w:val="24"/>
+          <w:lang w:eastAsia="fr-FR"/>
+        </w:rPr>
+      </w:pPr>
+      <w:r>
+        <w:rPr>
+          <w:rFonts w:asciiTheme="minorBidi" w:eastAsia="Times New Roman" w:hAnsiTheme="minorBidi"/>
+          <w:color w:val="000000"/>
+          <w:sz w:val="24"/>
+          <w:szCs w:val="24"/>
+          <w:lang w:eastAsia="fr-FR"/>
+        </w:rPr>
+        <w:t xml:space="preserve">Création d’une fonction entrainement dans le fichier fonctions.py </w:t>
+      </w:r>
+    </w:p>
+    <w:p>
+      <w:pPr>
+        <w:pStyle w:val="Paragraphedeliste"/>
+        <w:numPr>
+          <w:ilvl w:val="0"/>
+          <w:numId w:val="9"/>
+        </w:numPr>
+        <w:spacing w:after="0" w:line="240" w:lineRule="auto"/>
+        <w:ind w:right="-6"/>
+        <w:rPr>
+          <w:rFonts w:asciiTheme="minorBidi" w:eastAsia="Times New Roman" w:hAnsiTheme="minorBidi"/>
+          <w:b/>
+          <w:bCs/>
+          <w:color w:val="000000"/>
+          <w:sz w:val="24"/>
+          <w:szCs w:val="24"/>
+          <w:lang w:eastAsia="fr-FR"/>
+        </w:rPr>
+      </w:pPr>
+      <w:r>
+        <w:rPr>
+          <w:rFonts w:asciiTheme="minorBidi" w:eastAsia="Times New Roman" w:hAnsiTheme="minorBidi"/>
+          <w:color w:val="000000"/>
+          <w:sz w:val="24"/>
+          <w:szCs w:val="24"/>
+          <w:lang w:eastAsia="fr-FR"/>
+        </w:rPr>
+        <w:t>Création d’une route /entrainement faisant appel à la fonction entrainement</w:t>
+      </w:r>
+    </w:p>
+    <w:p>
+      <w:pPr>
+        <w:spacing w:after="0" w:line="240" w:lineRule="auto"/>
+        <w:rPr>
+          <w:rFonts w:asciiTheme="minorBidi" w:eastAsia="Times New Roman" w:hAnsiTheme="minorBidi"/>
+          <w:sz w:val="24"/>
+          <w:szCs w:val="24"/>
+          <w:lang w:eastAsia="fr-FR"/>
+        </w:rPr>
+      </w:pPr>
+    </w:p>
+    <w:p>
+      <w:pPr>
+        <w:spacing w:after="0" w:line="240" w:lineRule="auto"/>
+        <w:rPr>
+          <w:rFonts w:asciiTheme="minorBidi" w:eastAsia="Times New Roman" w:hAnsiTheme="minorBidi"/>
+          <w:color w:val="000000"/>
+          <w:sz w:val="24"/>
+          <w:szCs w:val="24"/>
+          <w:lang w:eastAsia="fr-FR"/>
+        </w:rPr>
+      </w:pPr>
+      <w:r>
+        <w:rPr>
+          <w:rFonts w:asciiTheme="minorBidi" w:eastAsia="Times New Roman" w:hAnsiTheme="minorBidi"/>
+          <w:sz w:val="24"/>
+          <w:szCs w:val="24"/>
+          <w:lang w:eastAsia="fr-FR"/>
+        </w:rPr>
+        <w:t>J’ai entrainé mon</w:t>
+      </w:r>
+      <w:r>
+        <w:rPr>
+          <w:rFonts w:asciiTheme="minorBidi" w:eastAsia="Times New Roman" w:hAnsiTheme="minorBidi"/>
+          <w:color w:val="000000"/>
+          <w:sz w:val="24"/>
+          <w:szCs w:val="24"/>
+          <w:lang w:eastAsia="fr-FR"/>
+        </w:rPr>
+        <w:t xml:space="preserve"> modèle avec la fonction entrainement qui nous renvoie le taux de précision du modèle sur l’échantillon. </w:t>
+      </w:r>
+    </w:p>
+    <w:p>
+      <w:pPr>
+        <w:spacing w:after="0" w:line="240" w:lineRule="auto"/>
+        <w:rPr>
+          <w:rFonts w:asciiTheme="minorBidi" w:eastAsia="Times New Roman" w:hAnsiTheme="minorBidi"/>
+          <w:sz w:val="24"/>
+          <w:szCs w:val="24"/>
+          <w:lang w:eastAsia="fr-FR"/>
+        </w:rPr>
+      </w:pPr>
+    </w:p>
+    <w:p>
+      <w:pPr>
+        <w:spacing w:after="0" w:line="240" w:lineRule="auto"/>
+        <w:ind w:right="-6"/>
+        <w:rPr>
+          <w:rFonts w:asciiTheme="minorBidi" w:eastAsia="Times New Roman" w:hAnsiTheme="minorBidi"/>
+          <w:sz w:val="24"/>
+          <w:szCs w:val="24"/>
+          <w:lang w:eastAsia="fr-FR"/>
+        </w:rPr>
+      </w:pPr>
+      <w:r>
+        <w:rPr>
+          <w:rFonts w:asciiTheme="minorBidi" w:eastAsia="Times New Roman" w:hAnsiTheme="minorBidi"/>
+          <w:color w:val="000000"/>
+          <w:sz w:val="24"/>
+          <w:szCs w:val="24"/>
+          <w:lang w:eastAsia="fr-FR"/>
+        </w:rPr>
+        <w:t xml:space="preserve"> </w:t>
+      </w:r>
+    </w:p>
+    <w:p>
+      <w:pPr>
+        <w:rPr>
+          <w:rFonts w:asciiTheme="minorBidi" w:hAnsiTheme="minorBidi"/>
+        </w:rPr>
+      </w:pPr>
+      <w:r>
+        <w:rPr>
+          <w:noProof/>
+        </w:rPr>
+        <w:drawing>
+          <wp:inline distT="0" distB="0" distL="0" distR="0" wp14:anchorId="6BDB8BCA" wp14:editId="608EAFC1">
+            <wp:extent cx="4067175" cy="1047750"/>
+            <wp:effectExtent l="0" t="0" r="9525" b="0"/>
+            <wp:docPr id="1" name="Image 1"/>
+            <wp:cNvGraphicFramePr>
+              <a:graphicFrameLocks xmlns:a="http://schemas.openxmlformats.org/drawingml/2006/main" noChangeAspect="1"/>
+            </wp:cNvGraphicFramePr>
+            <a:graphic xmlns:a="http://schemas.openxmlformats.org/drawingml/2006/main">
+              <a:graphicData uri="http://schemas.openxmlformats.org/drawingml/2006/picture">
+                <pic:pic xmlns:pic="http://schemas.openxmlformats.org/drawingml/2006/picture">
+                  <pic:nvPicPr>
+                    <pic:cNvPr id="1" name=""/>
+                    <pic:cNvPicPr/>
+                  </pic:nvPicPr>
+                  <pic:blipFill>
+                    <a:blip r:embed="rId6"/>
+                    <a:stretch>
+                      <a:fillRect/>
+                    </a:stretch>
+                  </pic:blipFill>
+                  <pic:spPr>
+                    <a:xfrm>
+                      <a:off x="0" y="0"/>
+                      <a:ext cx="4067175" cy="1047750"/>
+                    </a:xfrm>
+                    <a:prstGeom prst="rect">
+                      <a:avLst/>
+                    </a:prstGeom>
+                  </pic:spPr>
+                </pic:pic>
+              </a:graphicData>
+            </a:graphic>
+          </wp:inline>
+        </w:drawing>
+      </w:r>
+    </w:p>
+    <w:p>
+      <w:pPr>
+        <w:rPr>
+          <w:rFonts w:asciiTheme="minorBidi" w:eastAsia="Times New Roman" w:hAnsiTheme="minorBidi"/>
+          <w:b/>
+          <w:bCs/>
+          <w:color w:val="000000"/>
+          <w:sz w:val="24"/>
+          <w:szCs w:val="24"/>
+          <w:lang w:eastAsia="fr-FR"/>
+        </w:rPr>
+      </w:pPr>
+    </w:p>
+    <w:p>
+      <w:pPr>
+        <w:rPr>
+          <w:rFonts w:asciiTheme="minorBidi" w:eastAsia="Times New Roman" w:hAnsiTheme="minorBidi"/>
+          <w:b/>
+          <w:bCs/>
+          <w:color w:val="000000"/>
+          <w:sz w:val="24"/>
+          <w:szCs w:val="24"/>
+          <w:lang w:eastAsia="fr-FR"/>
+        </w:rPr>
+      </w:pPr>
+    </w:p>
+    <w:p>
+      <w:pPr>
+        <w:rPr>
+          <w:rFonts w:asciiTheme="minorBidi" w:eastAsia="Times New Roman" w:hAnsiTheme="minorBidi"/>
+          <w:b/>
+          <w:bCs/>
+          <w:color w:val="000000"/>
+          <w:sz w:val="24"/>
+          <w:szCs w:val="24"/>
+          <w:lang w:eastAsia="fr-FR"/>
+        </w:rPr>
+      </w:pPr>
+      <w:r>
+        <w:rPr>
+          <w:rFonts w:asciiTheme="minorBidi" w:eastAsia="Times New Roman" w:hAnsiTheme="minorBidi"/>
+          <w:b/>
+          <w:bCs/>
+          <w:color w:val="000000"/>
+          <w:sz w:val="24"/>
+          <w:szCs w:val="24"/>
+          <w:lang w:eastAsia="fr-FR"/>
+        </w:rPr>
+        <w:lastRenderedPageBreak/>
+        <w:t>Question 3</w:t>
+      </w:r>
+      <w:r>
+        <w:rPr>
+          <w:rFonts w:asciiTheme="minorBidi" w:eastAsia="Times New Roman" w:hAnsiTheme="minorBidi"/>
+          <w:b/>
+          <w:bCs/>
+          <w:color w:val="000000"/>
+          <w:sz w:val="24"/>
+          <w:szCs w:val="24"/>
+          <w:lang w:eastAsia="fr-FR"/>
+        </w:rPr>
+        <w:t xml:space="preserve"> : Docker </w:t>
+      </w:r>
+    </w:p>
+    <w:p>
+      <w:pPr>
+        <w:rPr>
+          <w:rFonts w:asciiTheme="minorBidi" w:eastAsia="Times New Roman" w:hAnsiTheme="minorBidi"/>
+          <w:b/>
+          <w:bCs/>
+          <w:color w:val="000000"/>
+          <w:sz w:val="24"/>
+          <w:szCs w:val="24"/>
+          <w:lang w:eastAsia="fr-FR"/>
+        </w:rPr>
+      </w:pPr>
+      <w:r>
+        <w:rPr>
+          <w:rFonts w:asciiTheme="minorBidi" w:eastAsia="Times New Roman" w:hAnsiTheme="minorBidi"/>
+          <w:b/>
+          <w:bCs/>
+          <w:color w:val="000000"/>
+          <w:sz w:val="24"/>
+          <w:szCs w:val="24"/>
+          <w:lang w:eastAsia="fr-FR"/>
+        </w:rPr>
+        <w:t xml:space="preserve">J’y arrive pas : </w:t>
+      </w:r>
+      <w:r>
+        <w:rPr>
+          <w:rFonts w:asciiTheme="minorBidi" w:hAnsiTheme="minorBidi"/>
+          <w:b/>
+          <w:bCs/>
+          <w:noProof/>
+          <w:color w:val="000000"/>
+        </w:rPr>
+        <w:drawing>
+          <wp:inline distT="0" distB="0" distL="0" distR="0" wp14:anchorId="7862F555" wp14:editId="26A70BF5">
+            <wp:extent cx="2847975" cy="1600200"/>
+            <wp:effectExtent l="0" t="0" r="9525" b="0"/>
+            <wp:docPr id="2" name="Image 2"/>
+            <wp:cNvGraphicFramePr>
+              <a:graphicFrameLocks xmlns:a="http://schemas.openxmlformats.org/drawingml/2006/main" noChangeAspect="1"/>
+            </wp:cNvGraphicFramePr>
+            <a:graphic xmlns:a="http://schemas.openxmlformats.org/drawingml/2006/main">
+              <a:graphicData uri="http://schemas.openxmlformats.org/drawingml/2006/picture">
+                <pic:pic xmlns:pic="http://schemas.openxmlformats.org/drawingml/2006/picture">
+                  <pic:nvPicPr>
+                    <pic:cNvPr id="0" name="Picture 1"/>
                     <pic:cNvPicPr>
                       <a:picLocks noChangeAspect="1" noChangeArrowheads="1"/>
                     </pic:cNvPicPr>
                   </pic:nvPicPr>
                   <pic:blipFill>
-                    <a:blip r:embed="rId5" cstate="print">
+                    <a:blip r:embed="rId7">
                       <a:extLst>
                         <a:ext uri="{28A0092B-C50C-407E-A947-70E740481C1C}">
                           <a14:useLocalDpi xmlns:a14="http://schemas.microsoft.com/office/drawing/2010/main" val="0"/>
@@ -459,7 +1039,7 @@
                   <pic:spPr bwMode="auto">
                     <a:xfrm>
                       <a:off x="0" y="0"/>
-                      <a:ext cx="5760720" cy="863600"/>
+                      <a:ext cx="2847975" cy="1600200"/>
                     </a:xfrm>
                     <a:prstGeom prst="rect">
                       <a:avLst/>
@@ -475,108 +1055,9 @@
           </wp:inline>
         </w:drawing>
       </w:r>
-      <w:r>
-        <w:rPr>
-          <w:rFonts w:asciiTheme="minorBidi" w:eastAsia="Times New Roman" w:hAnsiTheme="minorBidi"/>
-          <w:color w:val="000000"/>
-          <w:sz w:val="24"/>
-          <w:szCs w:val="24"/>
-          <w:lang w:eastAsia="fr-FR"/>
-        </w:rPr>
-        <w:t xml:space="preserve"> </w:t>
-      </w:r>
-    </w:p>
-    <w:p>
-      <w:pPr>
-        <w:spacing w:after="0" w:line="240" w:lineRule="auto"/>
-        <w:ind w:right="-6"/>
-        <w:rPr>
-          <w:rFonts w:asciiTheme="minorBidi" w:eastAsia="Times New Roman" w:hAnsiTheme="minorBidi"/>
-          <w:color w:val="000000"/>
-          <w:sz w:val="24"/>
-          <w:szCs w:val="24"/>
-          <w:lang w:eastAsia="fr-FR"/>
-        </w:rPr>
-      </w:pPr>
-    </w:p>
-    <w:p>
-      <w:pPr>
-        <w:spacing w:after="0" w:line="240" w:lineRule="auto"/>
-        <w:ind w:right="-6"/>
-        <w:rPr>
-          <w:rFonts w:asciiTheme="minorBidi" w:eastAsia="Times New Roman" w:hAnsiTheme="minorBidi"/>
-          <w:color w:val="000000"/>
-          <w:sz w:val="24"/>
-          <w:szCs w:val="24"/>
-          <w:lang w:eastAsia="fr-FR"/>
-        </w:rPr>
-      </w:pPr>
-    </w:p>
-    <w:p>
-      <w:pPr>
-        <w:spacing w:after="0" w:line="240" w:lineRule="auto"/>
-        <w:ind w:right="-6"/>
-        <w:rPr>
-          <w:rFonts w:asciiTheme="minorBidi" w:eastAsia="Times New Roman" w:hAnsiTheme="minorBidi"/>
-          <w:color w:val="000000"/>
-          <w:sz w:val="24"/>
-          <w:szCs w:val="24"/>
-          <w:lang w:eastAsia="fr-FR"/>
-        </w:rPr>
-      </w:pPr>
-    </w:p>
-    <w:p>
-      <w:pPr>
-        <w:spacing w:after="0" w:line="240" w:lineRule="auto"/>
-        <w:ind w:right="-6"/>
-        <w:rPr>
-          <w:rFonts w:asciiTheme="minorBidi" w:eastAsia="Times New Roman" w:hAnsiTheme="minorBidi"/>
-          <w:color w:val="000000"/>
-          <w:sz w:val="24"/>
-          <w:szCs w:val="24"/>
-          <w:lang w:eastAsia="fr-FR"/>
-        </w:rPr>
-      </w:pPr>
-    </w:p>
-    <w:p>
-      <w:pPr>
-        <w:spacing w:after="0" w:line="240" w:lineRule="auto"/>
-        <w:ind w:right="-6"/>
-        <w:rPr>
-          <w:rFonts w:asciiTheme="minorBidi" w:eastAsia="Times New Roman" w:hAnsiTheme="minorBidi"/>
-          <w:color w:val="000000"/>
-          <w:sz w:val="24"/>
-          <w:szCs w:val="24"/>
-          <w:lang w:eastAsia="fr-FR"/>
-        </w:rPr>
-      </w:pPr>
-    </w:p>
-    <w:p>
-      <w:pPr>
-        <w:spacing w:after="0" w:line="240" w:lineRule="auto"/>
-        <w:ind w:right="-6"/>
-        <w:rPr>
-          <w:rFonts w:asciiTheme="minorBidi" w:eastAsia="Times New Roman" w:hAnsiTheme="minorBidi"/>
-          <w:color w:val="000000"/>
-          <w:sz w:val="24"/>
-          <w:szCs w:val="24"/>
-          <w:lang w:eastAsia="fr-FR"/>
-        </w:rPr>
-      </w:pPr>
-    </w:p>
-    <w:p>
-      <w:pPr>
-        <w:spacing w:after="0" w:line="240" w:lineRule="auto"/>
-        <w:ind w:right="-6"/>
-        <w:rPr>
-          <w:rFonts w:asciiTheme="minorBidi" w:eastAsia="Times New Roman" w:hAnsiTheme="minorBidi"/>
-          <w:color w:val="000000"/>
-          <w:sz w:val="24"/>
-          <w:szCs w:val="24"/>
-          <w:lang w:eastAsia="fr-FR"/>
-        </w:rPr>
-      </w:pPr>
-      <w:r>
+    </w:p>
+    <w:p>
+      <w:pPr>
         <w:rPr>
           <w:rFonts w:asciiTheme="minorBidi" w:eastAsia="Times New Roman" w:hAnsiTheme="minorBidi"/>
           <w:b/>
@@ -585,1322 +1066,6 @@
           <w:sz w:val="24"/>
           <w:szCs w:val="24"/>
           <w:lang w:eastAsia="fr-FR"/>
-        </w:rPr>
-        <w:t xml:space="preserve">Question </w:t>
-      </w:r>
-      <w:r>
-        <w:rPr>
-          <w:rFonts w:asciiTheme="minorBidi" w:eastAsia="Times New Roman" w:hAnsiTheme="minorBidi"/>
-          <w:b/>
-          <w:bCs/>
-          <w:color w:val="000000"/>
-          <w:sz w:val="24"/>
-          <w:szCs w:val="24"/>
-          <w:lang w:eastAsia="fr-FR"/>
-        </w:rPr>
-        <w:t>2</w:t>
-      </w:r>
-      <w:r>
-        <w:rPr>
-          <w:rFonts w:asciiTheme="minorBidi" w:eastAsia="Times New Roman" w:hAnsiTheme="minorBidi"/>
-          <w:b/>
-          <w:bCs/>
-          <w:color w:val="000000"/>
-          <w:sz w:val="24"/>
-          <w:szCs w:val="24"/>
-          <w:lang w:eastAsia="fr-FR"/>
-        </w:rPr>
-        <w:t xml:space="preserve"> : </w:t>
-      </w:r>
-      <w:r>
-        <w:rPr>
-          <w:rFonts w:asciiTheme="minorBidi" w:eastAsia="Times New Roman" w:hAnsiTheme="minorBidi"/>
-          <w:b/>
-          <w:bCs/>
-          <w:color w:val="000000"/>
-          <w:sz w:val="24"/>
-          <w:szCs w:val="24"/>
-          <w:lang w:eastAsia="fr-FR"/>
-        </w:rPr>
-        <w:t>Route prédiction</w:t>
-      </w:r>
-      <w:r>
-        <w:rPr>
-          <w:rFonts w:asciiTheme="minorBidi" w:eastAsia="Times New Roman" w:hAnsiTheme="minorBidi"/>
-          <w:color w:val="000000"/>
-          <w:sz w:val="24"/>
-          <w:szCs w:val="24"/>
-          <w:lang w:eastAsia="fr-FR"/>
-        </w:rPr>
-        <w:t> :</w:t>
-      </w:r>
-    </w:p>
-    <w:p>
-      <w:pPr>
-        <w:pStyle w:val="Paragraphedeliste"/>
-        <w:numPr>
-          <w:ilvl w:val="0"/>
-          <w:numId w:val="6"/>
-        </w:numPr>
-        <w:spacing w:after="0" w:line="240" w:lineRule="auto"/>
-        <w:ind w:right="-6"/>
-        <w:rPr>
-          <w:rFonts w:asciiTheme="minorBidi" w:eastAsia="Times New Roman" w:hAnsiTheme="minorBidi"/>
-          <w:color w:val="000000"/>
-          <w:sz w:val="24"/>
-          <w:szCs w:val="24"/>
-          <w:lang w:eastAsia="fr-FR"/>
-        </w:rPr>
-      </w:pPr>
-      <w:r>
-        <w:rPr>
-          <w:rFonts w:asciiTheme="minorBidi" w:eastAsia="Times New Roman" w:hAnsiTheme="minorBidi"/>
-          <w:color w:val="000000"/>
-          <w:sz w:val="24"/>
-          <w:szCs w:val="24"/>
-          <w:lang w:eastAsia="fr-FR"/>
-        </w:rPr>
-        <w:t>Création d’un fichier fonctions.py</w:t>
-      </w:r>
-    </w:p>
-    <w:p>
-      <w:pPr>
-        <w:pStyle w:val="Paragraphedeliste"/>
-        <w:numPr>
-          <w:ilvl w:val="0"/>
-          <w:numId w:val="6"/>
-        </w:numPr>
-        <w:spacing w:after="0" w:line="240" w:lineRule="auto"/>
-        <w:ind w:right="-6"/>
-        <w:rPr>
-          <w:rFonts w:asciiTheme="minorBidi" w:eastAsia="Times New Roman" w:hAnsiTheme="minorBidi"/>
-          <w:color w:val="000000"/>
-          <w:sz w:val="24"/>
-          <w:szCs w:val="24"/>
-          <w:lang w:eastAsia="fr-FR"/>
-        </w:rPr>
-      </w:pPr>
-      <w:r>
-        <w:rPr>
-          <w:rFonts w:asciiTheme="minorBidi" w:eastAsia="Times New Roman" w:hAnsiTheme="minorBidi"/>
-          <w:color w:val="000000"/>
-          <w:sz w:val="24"/>
-          <w:szCs w:val="24"/>
-          <w:lang w:eastAsia="fr-FR"/>
-        </w:rPr>
-        <w:t>Création d’une fonction prédiction</w:t>
-      </w:r>
-    </w:p>
-    <w:p>
-      <w:pPr>
-        <w:pStyle w:val="Paragraphedeliste"/>
-        <w:numPr>
-          <w:ilvl w:val="0"/>
-          <w:numId w:val="7"/>
-        </w:numPr>
-        <w:spacing w:after="0" w:line="240" w:lineRule="auto"/>
-        <w:ind w:right="-6"/>
-        <w:rPr>
-          <w:rFonts w:asciiTheme="minorBidi" w:eastAsia="Times New Roman" w:hAnsiTheme="minorBidi"/>
-          <w:color w:val="000000"/>
-          <w:sz w:val="24"/>
-          <w:szCs w:val="24"/>
-          <w:lang w:eastAsia="fr-FR"/>
-        </w:rPr>
-      </w:pPr>
-      <w:r>
-        <w:rPr>
-          <w:rFonts w:asciiTheme="minorBidi" w:eastAsia="Times New Roman" w:hAnsiTheme="minorBidi"/>
-          <w:color w:val="000000"/>
-          <w:sz w:val="24"/>
-          <w:szCs w:val="24"/>
-          <w:lang w:eastAsia="fr-FR"/>
-        </w:rPr>
-        <w:t xml:space="preserve">Entrée : texte </w:t>
-      </w:r>
-    </w:p>
-    <w:p>
-      <w:pPr>
-        <w:pStyle w:val="Paragraphedeliste"/>
-        <w:numPr>
-          <w:ilvl w:val="0"/>
-          <w:numId w:val="7"/>
-        </w:numPr>
-        <w:spacing w:after="0" w:line="240" w:lineRule="auto"/>
-        <w:ind w:right="-6"/>
-        <w:rPr>
-          <w:rFonts w:asciiTheme="minorBidi" w:eastAsia="Times New Roman" w:hAnsiTheme="minorBidi"/>
-          <w:color w:val="000000"/>
-          <w:sz w:val="24"/>
-          <w:szCs w:val="24"/>
-          <w:lang w:eastAsia="fr-FR"/>
-        </w:rPr>
-      </w:pPr>
-      <w:r>
-        <w:rPr>
-          <w:rFonts w:asciiTheme="minorBidi" w:eastAsia="Times New Roman" w:hAnsiTheme="minorBidi"/>
-          <w:color w:val="000000"/>
-          <w:sz w:val="24"/>
-          <w:szCs w:val="24"/>
-          <w:lang w:eastAsia="fr-FR"/>
-        </w:rPr>
-        <w:t>Sortie : prédiction du sentiment (interprétation</w:t>
-      </w:r>
-      <w:r>
-        <w:rPr>
-          <w:rFonts w:asciiTheme="minorBidi" w:eastAsia="Times New Roman" w:hAnsiTheme="minorBidi"/>
-          <w:color w:val="000000"/>
-          <w:sz w:val="24"/>
-          <w:szCs w:val="24"/>
-          <w:lang w:eastAsia="fr-FR"/>
-        </w:rPr>
-        <w:t xml:space="preserve"> du résultat 0 ou 1 </w:t>
-      </w:r>
-      <w:r>
-        <w:rPr>
-          <w:rFonts w:asciiTheme="minorBidi" w:eastAsia="Times New Roman" w:hAnsiTheme="minorBidi"/>
-          <w:color w:val="000000"/>
-          <w:sz w:val="24"/>
-          <w:szCs w:val="24"/>
-          <w:lang w:eastAsia="fr-FR"/>
-        </w:rPr>
-        <w:t>+</w:t>
-      </w:r>
-      <w:r>
-        <w:rPr>
-          <w:rFonts w:asciiTheme="minorBidi" w:eastAsia="Times New Roman" w:hAnsiTheme="minorBidi"/>
-          <w:color w:val="000000"/>
-          <w:sz w:val="24"/>
-          <w:szCs w:val="24"/>
-          <w:lang w:eastAsia="fr-FR"/>
-        </w:rPr>
-        <w:t xml:space="preserve"> </w:t>
-      </w:r>
-      <w:r>
-        <w:rPr>
-          <w:rFonts w:asciiTheme="minorBidi" w:eastAsia="Times New Roman" w:hAnsiTheme="minorBidi"/>
-          <w:color w:val="000000"/>
-          <w:sz w:val="24"/>
-          <w:szCs w:val="24"/>
-          <w:lang w:eastAsia="fr-FR"/>
-        </w:rPr>
-        <w:t>pourcentage</w:t>
-      </w:r>
-      <w:r>
-        <w:rPr>
-          <w:rFonts w:asciiTheme="minorBidi" w:eastAsia="Times New Roman" w:hAnsiTheme="minorBidi"/>
-          <w:color w:val="000000"/>
-          <w:sz w:val="24"/>
-          <w:szCs w:val="24"/>
-          <w:lang w:eastAsia="fr-FR"/>
-        </w:rPr>
-        <w:t>)</w:t>
-      </w:r>
-    </w:p>
-    <w:p>
-      <w:pPr>
-        <w:pStyle w:val="Paragraphedeliste"/>
-        <w:numPr>
-          <w:ilvl w:val="0"/>
-          <w:numId w:val="8"/>
-        </w:numPr>
-        <w:spacing w:after="0" w:line="240" w:lineRule="auto"/>
-        <w:ind w:right="-6"/>
-        <w:rPr>
-          <w:rFonts w:asciiTheme="minorBidi" w:eastAsia="Times New Roman" w:hAnsiTheme="minorBidi"/>
-          <w:color w:val="000000"/>
-          <w:sz w:val="24"/>
-          <w:szCs w:val="24"/>
-          <w:lang w:eastAsia="fr-FR"/>
-        </w:rPr>
-      </w:pPr>
-      <w:r>
-        <w:rPr>
-          <w:rFonts w:asciiTheme="minorBidi" w:eastAsia="Times New Roman" w:hAnsiTheme="minorBidi"/>
-          <w:color w:val="000000"/>
-          <w:sz w:val="24"/>
-          <w:szCs w:val="24"/>
-          <w:lang w:eastAsia="fr-FR"/>
-        </w:rPr>
-        <w:t>Création d’une route /prédiction qui fait appel à la fonction prédiction</w:t>
-      </w:r>
-    </w:p>
-    <w:p>
-      <w:pPr>
-        <w:spacing w:after="0" w:line="240" w:lineRule="auto"/>
-        <w:ind w:right="-6"/>
-        <w:rPr>
-          <w:rFonts w:asciiTheme="minorBidi" w:eastAsia="Times New Roman" w:hAnsiTheme="minorBidi"/>
-          <w:color w:val="000000"/>
-          <w:sz w:val="24"/>
-          <w:szCs w:val="24"/>
-          <w:lang w:eastAsia="fr-FR"/>
-        </w:rPr>
-      </w:pPr>
-    </w:p>
-    <w:p>
-      <w:pPr>
-        <w:spacing w:after="0" w:line="240" w:lineRule="auto"/>
-        <w:rPr>
-          <w:rFonts w:asciiTheme="minorBidi" w:eastAsia="Times New Roman" w:hAnsiTheme="minorBidi"/>
-          <w:sz w:val="24"/>
-          <w:szCs w:val="24"/>
-          <w:lang w:eastAsia="fr-FR"/>
-        </w:rPr>
-      </w:pPr>
-    </w:p>
-    <w:p>
-      <w:pPr>
-        <w:spacing w:after="0" w:line="240" w:lineRule="auto"/>
-        <w:rPr>
-          <w:rFonts w:asciiTheme="minorBidi" w:eastAsia="Times New Roman" w:hAnsiTheme="minorBidi"/>
-          <w:sz w:val="24"/>
-          <w:szCs w:val="24"/>
-          <w:lang w:eastAsia="fr-FR"/>
-        </w:rPr>
-      </w:pPr>
-      <w:r>
-        <w:rPr>
-          <w:rFonts w:asciiTheme="minorBidi" w:eastAsia="Times New Roman" w:hAnsiTheme="minorBidi"/>
-          <w:sz w:val="24"/>
-          <w:szCs w:val="24"/>
-          <w:lang w:eastAsia="fr-FR"/>
-        </w:rPr>
-        <w:t>Cette partie permet à partir d’un texte de retourner la prédiction de sentiment</w:t>
-      </w:r>
-    </w:p>
-    <w:p>
-      <w:pPr>
-        <w:spacing w:after="0" w:line="240" w:lineRule="auto"/>
-        <w:rPr>
-          <w:rFonts w:asciiTheme="minorBidi" w:eastAsia="Times New Roman" w:hAnsiTheme="minorBidi"/>
-          <w:sz w:val="24"/>
-          <w:szCs w:val="24"/>
-          <w:lang w:eastAsia="fr-FR"/>
-        </w:rPr>
-      </w:pPr>
-    </w:p>
-    <w:p>
-      <w:pPr>
-        <w:spacing w:after="0" w:line="240" w:lineRule="auto"/>
-        <w:rPr>
-          <w:rFonts w:asciiTheme="minorBidi" w:eastAsia="Times New Roman" w:hAnsiTheme="minorBidi"/>
-          <w:sz w:val="24"/>
-          <w:szCs w:val="24"/>
-          <w:lang w:eastAsia="fr-FR"/>
-        </w:rPr>
-      </w:pPr>
-      <w:r>
-        <w:rPr>
-          <w:noProof/>
-        </w:rPr>
-        <w:drawing>
-          <wp:inline distT="0" distB="0" distL="0" distR="0" wp14:anchorId="0171F777" wp14:editId="547AAD1B">
-            <wp:extent cx="5760720" cy="847725"/>
-            <wp:effectExtent l="0" t="0" r="0" b="9525"/>
-            <wp:docPr id="3" name="Image 3"/>
-            <wp:cNvGraphicFramePr>
-              <a:graphicFrameLocks xmlns:a="http://schemas.openxmlformats.org/drawingml/2006/main" noChangeAspect="1"/>
-            </wp:cNvGraphicFramePr>
-            <a:graphic xmlns:a="http://schemas.openxmlformats.org/drawingml/2006/main">
-              <a:graphicData uri="http://schemas.openxmlformats.org/drawingml/2006/picture">
-                <pic:pic xmlns:pic="http://schemas.openxmlformats.org/drawingml/2006/picture">
-                  <pic:nvPicPr>
-                    <pic:cNvPr id="0" name="Picture 8"/>
-                    <pic:cNvPicPr>
-                      <a:picLocks noChangeAspect="1" noChangeArrowheads="1"/>
-                    </pic:cNvPicPr>
-                  </pic:nvPicPr>
-                  <pic:blipFill>
-                    <a:blip r:embed="rId6" cstate="print">
-                      <a:extLst>
-                        <a:ext uri="{28A0092B-C50C-407E-A947-70E740481C1C}">
-                          <a14:useLocalDpi xmlns:a14="http://schemas.microsoft.com/office/drawing/2010/main" val="0"/>
-                        </a:ext>
-                      </a:extLst>
-                    </a:blip>
-                    <a:srcRect/>
-                    <a:stretch>
-                      <a:fillRect/>
-                    </a:stretch>
-                  </pic:blipFill>
-                  <pic:spPr bwMode="auto">
-                    <a:xfrm>
-                      <a:off x="0" y="0"/>
-                      <a:ext cx="5760720" cy="847725"/>
-                    </a:xfrm>
-                    <a:prstGeom prst="rect">
-                      <a:avLst/>
-                    </a:prstGeom>
-                    <a:noFill/>
-                    <a:ln>
-                      <a:noFill/>
-                    </a:ln>
-                  </pic:spPr>
-                </pic:pic>
-              </a:graphicData>
-            </a:graphic>
-          </wp:inline>
-        </w:drawing>
-      </w:r>
-    </w:p>
-    <w:p>
-      <w:pPr>
-        <w:spacing w:after="0" w:line="240" w:lineRule="auto"/>
-        <w:rPr>
-          <w:rFonts w:asciiTheme="minorBidi" w:eastAsia="Times New Roman" w:hAnsiTheme="minorBidi"/>
-          <w:sz w:val="24"/>
-          <w:szCs w:val="24"/>
-          <w:lang w:eastAsia="fr-FR"/>
-        </w:rPr>
-      </w:pPr>
-    </w:p>
-    <w:p>
-      <w:pPr>
-        <w:spacing w:after="0" w:line="240" w:lineRule="auto"/>
-        <w:rPr>
-          <w:rFonts w:asciiTheme="minorBidi" w:eastAsia="Times New Roman" w:hAnsiTheme="minorBidi"/>
-          <w:sz w:val="24"/>
-          <w:szCs w:val="24"/>
-          <w:lang w:eastAsia="fr-FR"/>
-        </w:rPr>
-      </w:pPr>
-      <w:r>
-        <w:rPr>
-          <w:rFonts w:asciiTheme="minorBidi" w:eastAsia="Times New Roman" w:hAnsiTheme="minorBidi"/>
-          <w:sz w:val="24"/>
-          <w:szCs w:val="24"/>
-          <w:lang w:eastAsia="fr-FR"/>
-        </w:rPr>
-        <w:t>Comme on peut le voir dans notre exemple notre route(/</w:t>
-      </w:r>
-      <w:proofErr w:type="spellStart"/>
-      <w:r>
-        <w:rPr>
-          <w:rFonts w:asciiTheme="minorBidi" w:eastAsia="Times New Roman" w:hAnsiTheme="minorBidi"/>
-          <w:sz w:val="24"/>
-          <w:szCs w:val="24"/>
-          <w:lang w:eastAsia="fr-FR"/>
-        </w:rPr>
-        <w:t>prediction</w:t>
-      </w:r>
-      <w:proofErr w:type="spellEnd"/>
-      <w:r>
-        <w:rPr>
-          <w:rFonts w:asciiTheme="minorBidi" w:eastAsia="Times New Roman" w:hAnsiTheme="minorBidi"/>
-          <w:sz w:val="24"/>
-          <w:szCs w:val="24"/>
-          <w:lang w:eastAsia="fr-FR"/>
-        </w:rPr>
-        <w:t>) nous retourne le texte « Je suis vraiment content de cet article » mais aussi [1.0.0.569] ainsi le texte est positif à 57%.</w:t>
-      </w:r>
-    </w:p>
-    <w:p>
-      <w:pPr>
-        <w:spacing w:after="0" w:line="240" w:lineRule="auto"/>
-        <w:rPr>
-          <w:rFonts w:asciiTheme="minorBidi" w:eastAsia="Times New Roman" w:hAnsiTheme="minorBidi"/>
-          <w:sz w:val="24"/>
-          <w:szCs w:val="24"/>
-          <w:lang w:eastAsia="fr-FR"/>
-        </w:rPr>
-      </w:pPr>
-    </w:p>
-    <w:p>
-      <w:pPr>
-        <w:spacing w:after="0" w:line="240" w:lineRule="auto"/>
-        <w:rPr>
-          <w:rFonts w:asciiTheme="minorBidi" w:eastAsia="Times New Roman" w:hAnsiTheme="minorBidi"/>
-          <w:sz w:val="24"/>
-          <w:szCs w:val="24"/>
-          <w:lang w:eastAsia="fr-FR"/>
-        </w:rPr>
-      </w:pPr>
-    </w:p>
-    <w:p>
-      <w:pPr>
-        <w:spacing w:after="0" w:line="240" w:lineRule="auto"/>
-        <w:rPr>
-          <w:rFonts w:asciiTheme="minorBidi" w:eastAsia="Times New Roman" w:hAnsiTheme="minorBidi"/>
-          <w:sz w:val="24"/>
-          <w:szCs w:val="24"/>
-          <w:lang w:eastAsia="fr-FR"/>
-        </w:rPr>
-      </w:pPr>
-    </w:p>
-    <w:p>
-      <w:pPr>
-        <w:spacing w:after="0" w:line="240" w:lineRule="auto"/>
-        <w:ind w:right="-6"/>
-        <w:rPr>
-          <w:rFonts w:asciiTheme="minorBidi" w:eastAsia="Times New Roman" w:hAnsiTheme="minorBidi"/>
-          <w:sz w:val="24"/>
-          <w:szCs w:val="24"/>
-          <w:lang w:eastAsia="fr-FR"/>
-        </w:rPr>
-      </w:pPr>
-    </w:p>
-    <w:p>
-      <w:pPr>
-        <w:spacing w:after="0" w:line="240" w:lineRule="auto"/>
-        <w:ind w:right="-6"/>
-        <w:rPr>
-          <w:rFonts w:asciiTheme="minorBidi" w:eastAsia="Times New Roman" w:hAnsiTheme="minorBidi"/>
-          <w:color w:val="000000"/>
-          <w:sz w:val="24"/>
-          <w:szCs w:val="24"/>
-          <w:lang w:eastAsia="fr-FR"/>
-        </w:rPr>
-      </w:pPr>
-      <w:r>
-        <w:rPr>
-          <w:rFonts w:asciiTheme="minorBidi" w:eastAsia="Times New Roman" w:hAnsiTheme="minorBidi"/>
-          <w:b/>
-          <w:bCs/>
-          <w:color w:val="000000"/>
-          <w:sz w:val="24"/>
-          <w:szCs w:val="24"/>
-          <w:lang w:eastAsia="fr-FR"/>
-        </w:rPr>
-        <w:lastRenderedPageBreak/>
-        <w:t xml:space="preserve">Question </w:t>
-      </w:r>
-      <w:r>
-        <w:rPr>
-          <w:rFonts w:asciiTheme="minorBidi" w:eastAsia="Times New Roman" w:hAnsiTheme="minorBidi"/>
-          <w:b/>
-          <w:bCs/>
-          <w:color w:val="000000"/>
-          <w:sz w:val="24"/>
-          <w:szCs w:val="24"/>
-          <w:lang w:eastAsia="fr-FR"/>
-        </w:rPr>
-        <w:t>3</w:t>
-      </w:r>
-      <w:r>
-        <w:rPr>
-          <w:rFonts w:asciiTheme="minorBidi" w:eastAsia="Times New Roman" w:hAnsiTheme="minorBidi"/>
-          <w:b/>
-          <w:bCs/>
-          <w:color w:val="000000"/>
-          <w:sz w:val="24"/>
-          <w:szCs w:val="24"/>
-          <w:lang w:eastAsia="fr-FR"/>
-        </w:rPr>
-        <w:t xml:space="preserve"> : </w:t>
-      </w:r>
-      <w:r>
-        <w:rPr>
-          <w:rFonts w:asciiTheme="minorBidi" w:eastAsia="Times New Roman" w:hAnsiTheme="minorBidi"/>
-          <w:b/>
-          <w:bCs/>
-          <w:color w:val="000000"/>
-          <w:sz w:val="24"/>
-          <w:szCs w:val="24"/>
-          <w:lang w:eastAsia="fr-FR"/>
-        </w:rPr>
-        <w:t xml:space="preserve">Route </w:t>
-      </w:r>
-      <w:r>
-        <w:rPr>
-          <w:rFonts w:asciiTheme="minorBidi" w:eastAsia="Times New Roman" w:hAnsiTheme="minorBidi"/>
-          <w:b/>
-          <w:bCs/>
-          <w:color w:val="000000"/>
-          <w:sz w:val="24"/>
-          <w:szCs w:val="24"/>
-          <w:lang w:eastAsia="fr-FR"/>
-        </w:rPr>
-        <w:t>entrainement</w:t>
-      </w:r>
-      <w:r>
-        <w:rPr>
-          <w:rFonts w:asciiTheme="minorBidi" w:eastAsia="Times New Roman" w:hAnsiTheme="minorBidi"/>
-          <w:color w:val="000000"/>
-          <w:sz w:val="24"/>
-          <w:szCs w:val="24"/>
-          <w:lang w:eastAsia="fr-FR"/>
-        </w:rPr>
-        <w:t> :</w:t>
-      </w:r>
-    </w:p>
-    <w:p>
-      <w:pPr>
-        <w:pStyle w:val="Paragraphedeliste"/>
-        <w:numPr>
-          <w:ilvl w:val="0"/>
-          <w:numId w:val="9"/>
-        </w:numPr>
-        <w:spacing w:after="0" w:line="240" w:lineRule="auto"/>
-        <w:ind w:right="-6"/>
-        <w:rPr>
-          <w:rFonts w:asciiTheme="minorBidi" w:eastAsia="Times New Roman" w:hAnsiTheme="minorBidi"/>
-          <w:color w:val="000000"/>
-          <w:sz w:val="24"/>
-          <w:szCs w:val="24"/>
-          <w:lang w:eastAsia="fr-FR"/>
-        </w:rPr>
-      </w:pPr>
-      <w:r>
-        <w:rPr>
-          <w:rFonts w:asciiTheme="minorBidi" w:eastAsia="Times New Roman" w:hAnsiTheme="minorBidi"/>
-          <w:color w:val="000000"/>
-          <w:sz w:val="24"/>
-          <w:szCs w:val="24"/>
-          <w:lang w:eastAsia="fr-FR"/>
-        </w:rPr>
-        <w:t xml:space="preserve">Création d’une fonction entrainement dans le fichier fonctions.py </w:t>
-      </w:r>
-    </w:p>
-    <w:p>
-      <w:pPr>
-        <w:pStyle w:val="Paragraphedeliste"/>
-        <w:numPr>
-          <w:ilvl w:val="0"/>
-          <w:numId w:val="9"/>
-        </w:numPr>
-        <w:spacing w:after="0" w:line="240" w:lineRule="auto"/>
-        <w:ind w:right="-6"/>
-        <w:rPr>
-          <w:rFonts w:asciiTheme="minorBidi" w:eastAsia="Times New Roman" w:hAnsiTheme="minorBidi"/>
-          <w:b/>
-          <w:bCs/>
-          <w:color w:val="000000"/>
-          <w:sz w:val="24"/>
-          <w:szCs w:val="24"/>
-          <w:lang w:eastAsia="fr-FR"/>
-        </w:rPr>
-      </w:pPr>
-      <w:r>
-        <w:rPr>
-          <w:rFonts w:asciiTheme="minorBidi" w:eastAsia="Times New Roman" w:hAnsiTheme="minorBidi"/>
-          <w:color w:val="000000"/>
-          <w:sz w:val="24"/>
-          <w:szCs w:val="24"/>
-          <w:lang w:eastAsia="fr-FR"/>
-        </w:rPr>
-        <w:t>Création d’une route /entrainement faisant appel à la fonction entrainement</w:t>
-      </w:r>
-    </w:p>
-    <w:p>
-      <w:pPr>
-        <w:spacing w:after="0" w:line="240" w:lineRule="auto"/>
-        <w:rPr>
-          <w:rFonts w:asciiTheme="minorBidi" w:eastAsia="Times New Roman" w:hAnsiTheme="minorBidi"/>
-          <w:sz w:val="24"/>
-          <w:szCs w:val="24"/>
-          <w:lang w:eastAsia="fr-FR"/>
-        </w:rPr>
-      </w:pPr>
-    </w:p>
-    <w:p>
-      <w:pPr>
-        <w:spacing w:after="0" w:line="240" w:lineRule="auto"/>
-        <w:rPr>
-          <w:rFonts w:asciiTheme="minorBidi" w:eastAsia="Times New Roman" w:hAnsiTheme="minorBidi"/>
-          <w:color w:val="000000"/>
-          <w:sz w:val="24"/>
-          <w:szCs w:val="24"/>
-          <w:lang w:eastAsia="fr-FR"/>
-        </w:rPr>
-      </w:pPr>
-      <w:r>
-        <w:rPr>
-          <w:rFonts w:asciiTheme="minorBidi" w:eastAsia="Times New Roman" w:hAnsiTheme="minorBidi"/>
-          <w:sz w:val="24"/>
-          <w:szCs w:val="24"/>
-          <w:lang w:eastAsia="fr-FR"/>
-        </w:rPr>
-        <w:t xml:space="preserve">Après la remise en forme de notre </w:t>
-      </w:r>
-      <w:proofErr w:type="spellStart"/>
-      <w:r>
-        <w:rPr>
-          <w:rFonts w:asciiTheme="minorBidi" w:eastAsia="Times New Roman" w:hAnsiTheme="minorBidi"/>
-          <w:sz w:val="24"/>
-          <w:szCs w:val="24"/>
-          <w:lang w:eastAsia="fr-FR"/>
-        </w:rPr>
-        <w:t>df</w:t>
-      </w:r>
-      <w:proofErr w:type="spellEnd"/>
-      <w:r>
-        <w:rPr>
-          <w:rFonts w:asciiTheme="minorBidi" w:eastAsia="Times New Roman" w:hAnsiTheme="minorBidi"/>
-          <w:sz w:val="24"/>
-          <w:szCs w:val="24"/>
-          <w:lang w:eastAsia="fr-FR"/>
-        </w:rPr>
-        <w:t xml:space="preserve"> (renommé sous le nom de Corpus), nous avons utilisé la méthode </w:t>
-      </w:r>
-      <w:r>
-        <w:rPr>
-          <w:rFonts w:asciiTheme="minorBidi" w:eastAsia="Times New Roman" w:hAnsiTheme="minorBidi"/>
-          <w:color w:val="000000"/>
-          <w:sz w:val="24"/>
-          <w:szCs w:val="24"/>
-          <w:lang w:eastAsia="fr-FR"/>
-        </w:rPr>
-        <w:t>TF-IDF</w:t>
-      </w:r>
-      <w:r>
-        <w:rPr>
-          <w:rFonts w:asciiTheme="minorBidi" w:eastAsia="Times New Roman" w:hAnsiTheme="minorBidi"/>
-          <w:color w:val="000000"/>
-          <w:sz w:val="24"/>
-          <w:szCs w:val="24"/>
-          <w:lang w:eastAsia="fr-FR"/>
-        </w:rPr>
-        <w:t xml:space="preserve"> afin de </w:t>
-      </w:r>
-      <w:proofErr w:type="spellStart"/>
-      <w:r>
-        <w:rPr>
-          <w:rFonts w:asciiTheme="minorBidi" w:eastAsia="Times New Roman" w:hAnsiTheme="minorBidi"/>
-          <w:color w:val="000000"/>
-          <w:sz w:val="24"/>
-          <w:szCs w:val="24"/>
-          <w:lang w:eastAsia="fr-FR"/>
-        </w:rPr>
-        <w:t>featuriser</w:t>
-      </w:r>
-      <w:proofErr w:type="spellEnd"/>
-      <w:r>
-        <w:rPr>
-          <w:rFonts w:asciiTheme="minorBidi" w:eastAsia="Times New Roman" w:hAnsiTheme="minorBidi"/>
-          <w:color w:val="000000"/>
-          <w:sz w:val="24"/>
-          <w:szCs w:val="24"/>
-          <w:lang w:eastAsia="fr-FR"/>
-        </w:rPr>
-        <w:t xml:space="preserve"> les textes de Corpus, par la suite nous avons entrainé notre modèle avec la fonction entrainement qui nous renvoie le taux de précision du modèle sur l’échantillon. </w:t>
-      </w:r>
-    </w:p>
-    <w:p>
-      <w:pPr>
-        <w:spacing w:after="0" w:line="240" w:lineRule="auto"/>
-        <w:rPr>
-          <w:rFonts w:asciiTheme="minorBidi" w:eastAsia="Times New Roman" w:hAnsiTheme="minorBidi"/>
-          <w:sz w:val="24"/>
-          <w:szCs w:val="24"/>
-          <w:lang w:eastAsia="fr-FR"/>
-        </w:rPr>
-      </w:pPr>
-    </w:p>
-    <w:p>
-      <w:pPr>
-        <w:spacing w:after="0" w:line="240" w:lineRule="auto"/>
-        <w:ind w:right="-6"/>
-        <w:rPr>
-          <w:rFonts w:asciiTheme="minorBidi" w:eastAsia="Times New Roman" w:hAnsiTheme="minorBidi"/>
-          <w:sz w:val="24"/>
-          <w:szCs w:val="24"/>
-          <w:lang w:eastAsia="fr-FR"/>
-        </w:rPr>
-      </w:pPr>
-      <w:r>
-        <w:rPr>
-          <w:rFonts w:asciiTheme="minorBidi" w:eastAsia="Times New Roman" w:hAnsiTheme="minorBidi"/>
-          <w:color w:val="000000"/>
-          <w:sz w:val="24"/>
-          <w:szCs w:val="24"/>
-          <w:lang w:eastAsia="fr-FR"/>
-        </w:rPr>
-        <w:t xml:space="preserve"> </w:t>
-      </w:r>
-      <w:r>
-        <w:rPr>
-          <w:noProof/>
-        </w:rPr>
-        <w:drawing>
-          <wp:inline distT="0" distB="0" distL="0" distR="0" wp14:anchorId="6AF87B40" wp14:editId="1AC077C2">
-            <wp:extent cx="5760720" cy="833755"/>
-            <wp:effectExtent l="0" t="0" r="0" b="4445"/>
-            <wp:docPr id="1" name="Image 1"/>
-            <wp:cNvGraphicFramePr>
-              <a:graphicFrameLocks xmlns:a="http://schemas.openxmlformats.org/drawingml/2006/main" noChangeAspect="1"/>
-            </wp:cNvGraphicFramePr>
-            <a:graphic xmlns:a="http://schemas.openxmlformats.org/drawingml/2006/main">
-              <a:graphicData uri="http://schemas.openxmlformats.org/drawingml/2006/picture">
-                <pic:pic xmlns:pic="http://schemas.openxmlformats.org/drawingml/2006/picture">
-                  <pic:nvPicPr>
-                    <pic:cNvPr id="0" name="Picture 1"/>
-                    <pic:cNvPicPr>
-                      <a:picLocks noChangeAspect="1" noChangeArrowheads="1"/>
-                    </pic:cNvPicPr>
-                  </pic:nvPicPr>
-                  <pic:blipFill>
-                    <a:blip r:embed="rId7" cstate="print">
-                      <a:extLst>
-                        <a:ext uri="{28A0092B-C50C-407E-A947-70E740481C1C}">
-                          <a14:useLocalDpi xmlns:a14="http://schemas.microsoft.com/office/drawing/2010/main" val="0"/>
-                        </a:ext>
-                      </a:extLst>
-                    </a:blip>
-                    <a:srcRect/>
-                    <a:stretch>
-                      <a:fillRect/>
-                    </a:stretch>
-                  </pic:blipFill>
-                  <pic:spPr bwMode="auto">
-                    <a:xfrm>
-                      <a:off x="0" y="0"/>
-                      <a:ext cx="5760720" cy="833755"/>
-                    </a:xfrm>
-                    <a:prstGeom prst="rect">
-                      <a:avLst/>
-                    </a:prstGeom>
-                    <a:noFill/>
-                    <a:ln>
-                      <a:noFill/>
-                    </a:ln>
-                  </pic:spPr>
-                </pic:pic>
-              </a:graphicData>
-            </a:graphic>
-          </wp:inline>
-        </w:drawing>
-      </w:r>
-    </w:p>
-    <w:p>
-      <w:pPr>
-        <w:rPr>
-          <w:rFonts w:asciiTheme="minorBidi" w:hAnsiTheme="minorBidi"/>
-        </w:rPr>
-      </w:pPr>
-    </w:p>
-    <w:p>
-      <w:pPr>
-        <w:rPr>
-          <w:rFonts w:asciiTheme="minorBidi" w:hAnsiTheme="minorBidi"/>
-        </w:rPr>
-      </w:pPr>
-    </w:p>
-    <w:p>
-      <w:pPr>
-        <w:spacing w:after="0" w:line="240" w:lineRule="auto"/>
-        <w:ind w:right="-6"/>
-        <w:rPr>
-          <w:rFonts w:asciiTheme="minorBidi" w:eastAsia="Times New Roman" w:hAnsiTheme="minorBidi"/>
-          <w:color w:val="000000"/>
-          <w:sz w:val="24"/>
-          <w:szCs w:val="24"/>
-          <w:lang w:eastAsia="fr-FR"/>
-        </w:rPr>
-      </w:pPr>
-      <w:r>
-        <w:rPr>
-          <w:rFonts w:asciiTheme="minorBidi" w:eastAsia="Times New Roman" w:hAnsiTheme="minorBidi"/>
-          <w:b/>
-          <w:bCs/>
-          <w:color w:val="000000"/>
-          <w:sz w:val="24"/>
-          <w:szCs w:val="24"/>
-          <w:lang w:eastAsia="fr-FR"/>
-        </w:rPr>
-        <w:t>Question</w:t>
-      </w:r>
-      <w:r>
-        <w:rPr>
-          <w:rFonts w:asciiTheme="minorBidi" w:eastAsia="Times New Roman" w:hAnsiTheme="minorBidi"/>
-          <w:b/>
-          <w:bCs/>
-          <w:color w:val="000000"/>
-          <w:sz w:val="24"/>
-          <w:szCs w:val="24"/>
-          <w:lang w:eastAsia="fr-FR"/>
-        </w:rPr>
-        <w:t xml:space="preserve"> 4 </w:t>
-      </w:r>
-      <w:r>
-        <w:rPr>
-          <w:rFonts w:asciiTheme="minorBidi" w:eastAsia="Times New Roman" w:hAnsiTheme="minorBidi"/>
-          <w:b/>
-          <w:bCs/>
-          <w:color w:val="000000"/>
-          <w:sz w:val="24"/>
-          <w:szCs w:val="24"/>
-          <w:lang w:eastAsia="fr-FR"/>
-        </w:rPr>
-        <w:t xml:space="preserve">: </w:t>
-      </w:r>
-      <w:r>
-        <w:rPr>
-          <w:rFonts w:asciiTheme="minorBidi" w:eastAsia="Times New Roman" w:hAnsiTheme="minorBidi"/>
-          <w:b/>
-          <w:bCs/>
-          <w:color w:val="000000"/>
-          <w:sz w:val="24"/>
-          <w:szCs w:val="24"/>
-          <w:lang w:eastAsia="fr-FR"/>
-        </w:rPr>
-        <w:t>Interface retour de prédiction</w:t>
-      </w:r>
-      <w:r>
-        <w:rPr>
-          <w:rFonts w:asciiTheme="minorBidi" w:eastAsia="Times New Roman" w:hAnsiTheme="minorBidi"/>
-          <w:color w:val="000000"/>
-          <w:sz w:val="24"/>
-          <w:szCs w:val="24"/>
-          <w:lang w:eastAsia="fr-FR"/>
-        </w:rPr>
-        <w:t> :</w:t>
-      </w:r>
-    </w:p>
-    <w:p>
-      <w:pPr>
-        <w:spacing w:after="0" w:line="240" w:lineRule="auto"/>
-        <w:ind w:right="-6"/>
-        <w:rPr>
-          <w:rFonts w:asciiTheme="minorBidi" w:eastAsia="Times New Roman" w:hAnsiTheme="minorBidi"/>
-          <w:color w:val="000000"/>
-          <w:sz w:val="24"/>
-          <w:szCs w:val="24"/>
-          <w:lang w:eastAsia="fr-FR"/>
-        </w:rPr>
-      </w:pPr>
-    </w:p>
-    <w:p>
-      <w:pPr>
-        <w:spacing w:after="0" w:line="240" w:lineRule="auto"/>
-        <w:ind w:right="-6"/>
-        <w:rPr>
-          <w:rFonts w:asciiTheme="minorBidi" w:eastAsia="Times New Roman" w:hAnsiTheme="minorBidi"/>
-          <w:color w:val="000000"/>
-          <w:sz w:val="24"/>
-          <w:szCs w:val="24"/>
-          <w:lang w:eastAsia="fr-FR"/>
-        </w:rPr>
-      </w:pPr>
-      <w:r>
-        <w:rPr>
-          <w:rFonts w:asciiTheme="minorBidi" w:eastAsia="Times New Roman" w:hAnsiTheme="minorBidi"/>
-          <w:color w:val="000000"/>
-          <w:sz w:val="24"/>
-          <w:szCs w:val="24"/>
-          <w:lang w:eastAsia="fr-FR"/>
-        </w:rPr>
-        <w:t xml:space="preserve">Afin d’avoir une réponse sur un texte vous pouvez passer par les étapes suivantes : </w:t>
-      </w:r>
-    </w:p>
-    <w:p>
-      <w:pPr>
-        <w:pStyle w:val="Paragraphedeliste"/>
-        <w:numPr>
-          <w:ilvl w:val="0"/>
-          <w:numId w:val="10"/>
-        </w:numPr>
-        <w:spacing w:after="0" w:line="240" w:lineRule="auto"/>
-        <w:ind w:right="-6"/>
-        <w:rPr>
-          <w:rFonts w:asciiTheme="minorBidi" w:eastAsia="Times New Roman" w:hAnsiTheme="minorBidi"/>
-          <w:color w:val="000000"/>
-          <w:sz w:val="24"/>
-          <w:szCs w:val="24"/>
-          <w:lang w:eastAsia="fr-FR"/>
-        </w:rPr>
-      </w:pPr>
-      <w:r>
-        <w:rPr>
-          <w:rFonts w:asciiTheme="minorBidi" w:eastAsia="Times New Roman" w:hAnsiTheme="minorBidi"/>
-          <w:color w:val="000000"/>
-          <w:sz w:val="24"/>
-          <w:szCs w:val="24"/>
-          <w:lang w:eastAsia="fr-FR"/>
-        </w:rPr>
-        <w:t xml:space="preserve">Aller sur la page d’accueil (index.html) </w:t>
-      </w:r>
-    </w:p>
-    <w:p>
-      <w:pPr>
-        <w:pStyle w:val="Paragraphedeliste"/>
-        <w:numPr>
-          <w:ilvl w:val="0"/>
-          <w:numId w:val="10"/>
-        </w:numPr>
-        <w:spacing w:after="0" w:line="240" w:lineRule="auto"/>
-        <w:ind w:right="-6"/>
-        <w:rPr>
-          <w:rFonts w:asciiTheme="minorBidi" w:eastAsia="Times New Roman" w:hAnsiTheme="minorBidi"/>
-          <w:color w:val="000000"/>
-          <w:sz w:val="24"/>
-          <w:szCs w:val="24"/>
-          <w:lang w:eastAsia="fr-FR"/>
-        </w:rPr>
-      </w:pPr>
-      <w:r>
-        <w:rPr>
-          <w:rFonts w:asciiTheme="minorBidi" w:eastAsia="Times New Roman" w:hAnsiTheme="minorBidi"/>
-          <w:color w:val="000000"/>
-          <w:sz w:val="24"/>
-          <w:szCs w:val="24"/>
-          <w:lang w:eastAsia="fr-FR"/>
-        </w:rPr>
-        <w:t>Entrer le texte souhaité dans le 2</w:t>
-      </w:r>
-      <w:r>
-        <w:rPr>
-          <w:rFonts w:asciiTheme="minorBidi" w:eastAsia="Times New Roman" w:hAnsiTheme="minorBidi"/>
-          <w:color w:val="000000"/>
-          <w:sz w:val="24"/>
-          <w:szCs w:val="24"/>
-          <w:lang w:eastAsia="fr-FR"/>
-        </w:rPr>
-        <w:t>è</w:t>
-      </w:r>
-      <w:r>
-        <w:rPr>
-          <w:rFonts w:asciiTheme="minorBidi" w:eastAsia="Times New Roman" w:hAnsiTheme="minorBidi"/>
-          <w:color w:val="000000"/>
-          <w:sz w:val="24"/>
-          <w:szCs w:val="24"/>
-          <w:lang w:eastAsia="fr-FR"/>
-        </w:rPr>
-        <w:t xml:space="preserve">me formulaire </w:t>
-      </w:r>
-    </w:p>
-    <w:p>
-      <w:pPr>
-        <w:pStyle w:val="Paragraphedeliste"/>
-        <w:numPr>
-          <w:ilvl w:val="0"/>
-          <w:numId w:val="10"/>
-        </w:numPr>
-        <w:spacing w:after="0" w:line="240" w:lineRule="auto"/>
-        <w:ind w:right="-6"/>
-        <w:rPr>
-          <w:rFonts w:asciiTheme="minorBidi" w:eastAsia="Times New Roman" w:hAnsiTheme="minorBidi"/>
-          <w:color w:val="000000"/>
-          <w:sz w:val="24"/>
-          <w:szCs w:val="24"/>
-          <w:lang w:eastAsia="fr-FR"/>
-        </w:rPr>
-      </w:pPr>
-      <w:r>
-        <w:rPr>
-          <w:rFonts w:asciiTheme="minorBidi" w:eastAsia="Times New Roman" w:hAnsiTheme="minorBidi"/>
-          <w:color w:val="000000"/>
-          <w:sz w:val="24"/>
-          <w:szCs w:val="24"/>
-          <w:lang w:eastAsia="fr-FR"/>
-        </w:rPr>
-        <w:t xml:space="preserve">Cliquer sur Go </w:t>
-      </w:r>
-    </w:p>
-    <w:p>
-      <w:pPr>
-        <w:spacing w:after="0" w:line="240" w:lineRule="auto"/>
-        <w:ind w:right="-6"/>
-        <w:rPr>
-          <w:rFonts w:asciiTheme="minorBidi" w:eastAsia="Times New Roman" w:hAnsiTheme="minorBidi"/>
-          <w:color w:val="000000"/>
-          <w:sz w:val="24"/>
-          <w:szCs w:val="24"/>
-          <w:lang w:eastAsia="fr-FR"/>
-        </w:rPr>
-      </w:pPr>
-      <w:r>
-        <w:rPr>
-          <w:rFonts w:asciiTheme="minorBidi" w:eastAsia="Times New Roman" w:hAnsiTheme="minorBidi"/>
-          <w:color w:val="000000"/>
-          <w:sz w:val="24"/>
-          <w:szCs w:val="24"/>
-          <w:lang w:eastAsia="fr-FR"/>
-        </w:rPr>
-        <w:t xml:space="preserve">Vous serez redirigés vers une nouvelle page affichant la prédiction demandée </w:t>
-      </w:r>
-    </w:p>
-    <w:p>
-      <w:pPr>
-        <w:rPr>
-          <w:rFonts w:asciiTheme="minorBidi" w:hAnsiTheme="minorBidi"/>
-        </w:rPr>
-      </w:pPr>
-    </w:p>
-    <w:p>
-      <w:pPr>
-        <w:spacing w:after="0" w:line="240" w:lineRule="auto"/>
-        <w:ind w:right="-6"/>
-        <w:rPr>
-          <w:rFonts w:asciiTheme="minorBidi" w:eastAsia="Times New Roman" w:hAnsiTheme="minorBidi"/>
-          <w:color w:val="000000"/>
-          <w:sz w:val="24"/>
-          <w:szCs w:val="24"/>
-          <w:lang w:eastAsia="fr-FR"/>
-        </w:rPr>
-      </w:pPr>
-      <w:r>
-        <w:rPr>
-          <w:rFonts w:asciiTheme="minorBidi" w:eastAsia="Times New Roman" w:hAnsiTheme="minorBidi"/>
-          <w:b/>
-          <w:bCs/>
-          <w:color w:val="000000"/>
-          <w:sz w:val="24"/>
-          <w:szCs w:val="24"/>
-          <w:lang w:eastAsia="fr-FR"/>
-        </w:rPr>
-        <w:t>Question</w:t>
-      </w:r>
-      <w:r>
-        <w:rPr>
-          <w:rFonts w:asciiTheme="minorBidi" w:eastAsia="Times New Roman" w:hAnsiTheme="minorBidi"/>
-          <w:b/>
-          <w:bCs/>
-          <w:color w:val="000000"/>
-          <w:sz w:val="24"/>
-          <w:szCs w:val="24"/>
-          <w:lang w:eastAsia="fr-FR"/>
-        </w:rPr>
-        <w:t xml:space="preserve"> </w:t>
-      </w:r>
-      <w:r>
-        <w:rPr>
-          <w:rFonts w:asciiTheme="minorBidi" w:eastAsia="Times New Roman" w:hAnsiTheme="minorBidi"/>
-          <w:b/>
-          <w:bCs/>
-          <w:color w:val="000000"/>
-          <w:sz w:val="24"/>
-          <w:szCs w:val="24"/>
-          <w:lang w:eastAsia="fr-FR"/>
-        </w:rPr>
-        <w:t>5</w:t>
-      </w:r>
-      <w:r>
-        <w:rPr>
-          <w:rFonts w:asciiTheme="minorBidi" w:eastAsia="Times New Roman" w:hAnsiTheme="minorBidi"/>
-          <w:b/>
-          <w:bCs/>
-          <w:color w:val="000000"/>
-          <w:sz w:val="24"/>
-          <w:szCs w:val="24"/>
-          <w:lang w:eastAsia="fr-FR"/>
-        </w:rPr>
-        <w:t xml:space="preserve"> </w:t>
-      </w:r>
-      <w:r>
-        <w:rPr>
-          <w:rFonts w:asciiTheme="minorBidi" w:eastAsia="Times New Roman" w:hAnsiTheme="minorBidi"/>
-          <w:b/>
-          <w:bCs/>
-          <w:color w:val="000000"/>
-          <w:sz w:val="24"/>
-          <w:szCs w:val="24"/>
-          <w:lang w:eastAsia="fr-FR"/>
-        </w:rPr>
-        <w:t xml:space="preserve">: </w:t>
-      </w:r>
-      <w:r>
-        <w:rPr>
-          <w:rFonts w:asciiTheme="minorBidi" w:eastAsia="Times New Roman" w:hAnsiTheme="minorBidi"/>
-          <w:b/>
-          <w:bCs/>
-          <w:color w:val="000000"/>
-          <w:sz w:val="24"/>
-          <w:szCs w:val="24"/>
-          <w:lang w:eastAsia="fr-FR"/>
-        </w:rPr>
-        <w:t xml:space="preserve">Interface </w:t>
-      </w:r>
-      <w:r>
-        <w:rPr>
-          <w:rFonts w:asciiTheme="minorBidi" w:eastAsia="Times New Roman" w:hAnsiTheme="minorBidi"/>
-          <w:b/>
-          <w:bCs/>
-          <w:color w:val="000000"/>
-          <w:sz w:val="24"/>
-          <w:szCs w:val="24"/>
-          <w:lang w:eastAsia="fr-FR"/>
-        </w:rPr>
-        <w:t xml:space="preserve">de </w:t>
-      </w:r>
-      <w:proofErr w:type="spellStart"/>
-      <w:r>
-        <w:rPr>
-          <w:rFonts w:asciiTheme="minorBidi" w:eastAsia="Times New Roman" w:hAnsiTheme="minorBidi"/>
-          <w:b/>
-          <w:bCs/>
-          <w:color w:val="000000"/>
-          <w:sz w:val="24"/>
-          <w:szCs w:val="24"/>
-          <w:lang w:eastAsia="fr-FR"/>
-        </w:rPr>
-        <w:t>metrics</w:t>
-      </w:r>
-      <w:proofErr w:type="spellEnd"/>
-      <w:r>
-        <w:rPr>
-          <w:rFonts w:asciiTheme="minorBidi" w:eastAsia="Times New Roman" w:hAnsiTheme="minorBidi"/>
-          <w:color w:val="000000"/>
-          <w:sz w:val="24"/>
-          <w:szCs w:val="24"/>
-          <w:lang w:eastAsia="fr-FR"/>
-        </w:rPr>
-        <w:t> :</w:t>
-      </w:r>
-    </w:p>
-    <w:p>
-      <w:pPr>
-        <w:spacing w:after="0" w:line="240" w:lineRule="auto"/>
-        <w:ind w:right="-6"/>
-        <w:rPr>
-          <w:rFonts w:asciiTheme="minorBidi" w:eastAsia="Times New Roman" w:hAnsiTheme="minorBidi"/>
-          <w:color w:val="000000"/>
-          <w:sz w:val="24"/>
-          <w:szCs w:val="24"/>
-          <w:lang w:eastAsia="fr-FR"/>
-        </w:rPr>
-      </w:pPr>
-    </w:p>
-    <w:p>
-      <w:pPr>
-        <w:spacing w:after="0" w:line="240" w:lineRule="auto"/>
-        <w:ind w:right="-6"/>
-        <w:rPr>
-          <w:rFonts w:asciiTheme="minorBidi" w:eastAsia="Times New Roman" w:hAnsiTheme="minorBidi"/>
-          <w:color w:val="000000"/>
-          <w:sz w:val="24"/>
-          <w:szCs w:val="24"/>
-          <w:lang w:eastAsia="fr-FR"/>
-        </w:rPr>
-      </w:pPr>
-      <w:r>
-        <w:rPr>
-          <w:rFonts w:asciiTheme="minorBidi" w:eastAsia="Times New Roman" w:hAnsiTheme="minorBidi"/>
-          <w:color w:val="000000"/>
-          <w:sz w:val="24"/>
-          <w:szCs w:val="24"/>
-          <w:lang w:eastAsia="fr-FR"/>
-        </w:rPr>
-        <w:t xml:space="preserve">Pour visualiser les </w:t>
-      </w:r>
-      <w:proofErr w:type="spellStart"/>
-      <w:r>
-        <w:rPr>
-          <w:rFonts w:asciiTheme="minorBidi" w:eastAsia="Times New Roman" w:hAnsiTheme="minorBidi"/>
-          <w:color w:val="000000"/>
-          <w:sz w:val="24"/>
-          <w:szCs w:val="24"/>
-          <w:lang w:eastAsia="fr-FR"/>
-        </w:rPr>
-        <w:t>metrics</w:t>
-      </w:r>
-      <w:proofErr w:type="spellEnd"/>
-      <w:r>
-        <w:rPr>
-          <w:rFonts w:asciiTheme="minorBidi" w:eastAsia="Times New Roman" w:hAnsiTheme="minorBidi"/>
-          <w:color w:val="000000"/>
-          <w:sz w:val="24"/>
-          <w:szCs w:val="24"/>
-          <w:lang w:eastAsia="fr-FR"/>
-        </w:rPr>
-        <w:t xml:space="preserve"> : </w:t>
-      </w:r>
-    </w:p>
-    <w:p>
-      <w:pPr>
-        <w:pStyle w:val="Paragraphedeliste"/>
-        <w:numPr>
-          <w:ilvl w:val="0"/>
-          <w:numId w:val="10"/>
-        </w:numPr>
-        <w:spacing w:after="0" w:line="240" w:lineRule="auto"/>
-        <w:ind w:right="-6"/>
-        <w:rPr>
-          <w:rFonts w:asciiTheme="minorBidi" w:eastAsia="Times New Roman" w:hAnsiTheme="minorBidi"/>
-          <w:color w:val="000000"/>
-          <w:sz w:val="24"/>
-          <w:szCs w:val="24"/>
-          <w:lang w:eastAsia="fr-FR"/>
-        </w:rPr>
-      </w:pPr>
-      <w:r>
-        <w:rPr>
-          <w:rFonts w:asciiTheme="minorBidi" w:eastAsia="Times New Roman" w:hAnsiTheme="minorBidi"/>
-          <w:color w:val="000000"/>
-          <w:sz w:val="24"/>
-          <w:szCs w:val="24"/>
-          <w:lang w:eastAsia="fr-FR"/>
-        </w:rPr>
-        <w:t xml:space="preserve">Aller sur la page d’accueil (index.html) </w:t>
-      </w:r>
-    </w:p>
-    <w:p>
-      <w:pPr>
-        <w:pStyle w:val="Paragraphedeliste"/>
-        <w:numPr>
-          <w:ilvl w:val="0"/>
-          <w:numId w:val="10"/>
-        </w:numPr>
-        <w:spacing w:after="0" w:line="240" w:lineRule="auto"/>
-        <w:ind w:right="-6"/>
-        <w:rPr>
-          <w:rFonts w:asciiTheme="minorBidi" w:eastAsia="Times New Roman" w:hAnsiTheme="minorBidi"/>
-          <w:color w:val="000000"/>
-          <w:sz w:val="24"/>
-          <w:szCs w:val="24"/>
-          <w:lang w:eastAsia="fr-FR"/>
-        </w:rPr>
-      </w:pPr>
-      <w:r>
-        <w:rPr>
-          <w:rFonts w:asciiTheme="minorBidi" w:eastAsia="Times New Roman" w:hAnsiTheme="minorBidi"/>
-          <w:color w:val="000000"/>
-          <w:sz w:val="24"/>
-          <w:szCs w:val="24"/>
-          <w:lang w:eastAsia="fr-FR"/>
-        </w:rPr>
-        <w:t>Cliquer sur le bouton Visualiser…</w:t>
-      </w:r>
-    </w:p>
-    <w:p>
-      <w:pPr>
-        <w:spacing w:after="0" w:line="240" w:lineRule="auto"/>
-        <w:ind w:right="-6"/>
-        <w:rPr>
-          <w:rFonts w:asciiTheme="minorBidi" w:eastAsia="Times New Roman" w:hAnsiTheme="minorBidi"/>
-          <w:color w:val="000000"/>
-          <w:sz w:val="24"/>
-          <w:szCs w:val="24"/>
-          <w:lang w:eastAsia="fr-FR"/>
-        </w:rPr>
-      </w:pPr>
-      <w:r>
-        <w:rPr>
-          <w:rFonts w:asciiTheme="minorBidi" w:eastAsia="Times New Roman" w:hAnsiTheme="minorBidi"/>
-          <w:color w:val="000000"/>
-          <w:sz w:val="24"/>
-          <w:szCs w:val="24"/>
-          <w:lang w:eastAsia="fr-FR"/>
-        </w:rPr>
-        <w:t xml:space="preserve">Vous serez redirigés vers une nouvelle page de </w:t>
-      </w:r>
-      <w:proofErr w:type="spellStart"/>
-      <w:r>
-        <w:rPr>
-          <w:rFonts w:asciiTheme="minorBidi" w:eastAsia="Times New Roman" w:hAnsiTheme="minorBidi"/>
-          <w:color w:val="000000"/>
-          <w:sz w:val="24"/>
-          <w:szCs w:val="24"/>
-          <w:lang w:eastAsia="fr-FR"/>
-        </w:rPr>
-        <w:t>metrics</w:t>
-      </w:r>
-      <w:proofErr w:type="spellEnd"/>
-      <w:r>
-        <w:rPr>
-          <w:rFonts w:asciiTheme="minorBidi" w:eastAsia="Times New Roman" w:hAnsiTheme="minorBidi"/>
-          <w:color w:val="000000"/>
-          <w:sz w:val="24"/>
-          <w:szCs w:val="24"/>
-          <w:lang w:eastAsia="fr-FR"/>
-        </w:rPr>
-        <w:t xml:space="preserve"> </w:t>
-      </w:r>
-    </w:p>
-    <w:p>
-      <w:pPr>
-        <w:rPr>
-          <w:rFonts w:asciiTheme="minorBidi" w:hAnsiTheme="minorBidi"/>
         </w:rPr>
       </w:pPr>
     </w:p>
@@ -3178,6 +2343,7 @@
     <w:lsdException w:name="HTML Sample" w:semiHidden="1" w:unhideWhenUsed="1"/>
     <w:lsdException w:name="HTML Typewriter" w:semiHidden="1" w:unhideWhenUsed="1"/>
     <w:lsdException w:name="HTML Variable" w:semiHidden="1" w:unhideWhenUsed="1"/>
+    <w:lsdException w:name="Normal Table" w:semiHidden="1" w:unhideWhenUsed="1"/>
     <w:lsdException w:name="annotation subject" w:semiHidden="1" w:unhideWhenUsed="1"/>
     <w:lsdException w:name="No List" w:semiHidden="1" w:unhideWhenUsed="1"/>
     <w:lsdException w:name="Outline List 1" w:semiHidden="1" w:unhideWhenUsed="1"/>
@@ -3224,8 +2390,10 @@
     <w:lsdException w:name="Table Subtle 2" w:semiHidden="1" w:unhideWhenUsed="1"/>
     <w:lsdException w:name="Table Web 1" w:semiHidden="1" w:unhideWhenUsed="1"/>
     <w:lsdException w:name="Table Web 2" w:semiHidden="1" w:unhideWhenUsed="1"/>
+    <w:lsdException w:name="Table Web 3" w:semiHidden="1" w:unhideWhenUsed="1"/>
     <w:lsdException w:name="Balloon Text" w:semiHidden="1" w:unhideWhenUsed="1"/>
     <w:lsdException w:name="Table Grid" w:uiPriority="39"/>
+    <w:lsdException w:name="Table Theme" w:semiHidden="1" w:unhideWhenUsed="1"/>
     <w:lsdException w:name="Placeholder Text" w:semiHidden="1"/>
     <w:lsdException w:name="No Spacing" w:uiPriority="1" w:qFormat="1"/>
     <w:lsdException w:name="Light Shading" w:uiPriority="60"/>
